--- a/môn học ứng dung Ai (ss4)/3(cơ bản)Kết quả Ai tự sinh về con vật.docx
+++ b/môn học ứng dung Ai (ss4)/3(cơ bản)Kết quả Ai tự sinh về con vật.docx
@@ -7042,20 +7042,7 @@
           <w:shd w:val="clear" w:color="auto" w:fill="30302E"/>
           <w14:ligatures w14:val="none"/>
         </w:rPr>
-        <w:t>)</w:t>
-      </w:r>
-      <w:r>
-        <w:rPr>
-          <w:rFonts w:eastAsia="Times New Roman" w:cs="Times New Roman"/>
-          <w:color w:val="ABB2BF"/>
-          <w:kern w:val="0"/>
-          <w:sz w:val="21"/>
-          <w:szCs w:val="21"/>
-          <w:bdr w:val="single" w:sz="2" w:space="0" w:color="DEDCD1" w:frame="1"/>
-          <w:shd w:val="clear" w:color="auto" w:fill="30302E"/>
-          <w14:ligatures w14:val="none"/>
-        </w:rPr>
-        <w:t>.</w:t>
+        <w:t>).</w:t>
       </w:r>
     </w:p>
     <w:p>
@@ -7078,22 +7065,18 @@
         <w:outlineLvl w:val="0"/>
         <w:rPr>
           <w:rFonts w:eastAsia="Times New Roman" w:cs="Times New Roman"/>
-          <w:b/>
-          <w:bCs/>
           <w:kern w:val="36"/>
-          <w:sz w:val="48"/>
-          <w:szCs w:val="48"/>
-          <w14:ligatures w14:val="none"/>
-        </w:rPr>
-      </w:pPr>
-      <w:r>
-        <w:rPr>
-          <w:rFonts w:eastAsia="Times New Roman" w:cs="Times New Roman"/>
-          <w:b/>
-          <w:bCs/>
+          <w:sz w:val="24"/>
+          <w:szCs w:val="24"/>
+          <w14:ligatures w14:val="none"/>
+        </w:rPr>
+      </w:pPr>
+      <w:r>
+        <w:rPr>
+          <w:rFonts w:eastAsia="Times New Roman" w:cs="Times New Roman"/>
           <w:kern w:val="36"/>
-          <w:sz w:val="48"/>
-          <w:szCs w:val="48"/>
+          <w:sz w:val="24"/>
+          <w:szCs w:val="24"/>
           <w14:ligatures w14:val="none"/>
         </w:rPr>
         <w:t>Giải Thích Từng Dòng Code - Kế Thừa trong Python</w:t>
@@ -7106,34 +7089,18 @@
         <w:outlineLvl w:val="1"/>
         <w:rPr>
           <w:rFonts w:eastAsia="Times New Roman" w:cs="Times New Roman"/>
-          <w:b/>
-          <w:bCs/>
-          <w:kern w:val="0"/>
-          <w:sz w:val="36"/>
-          <w:szCs w:val="36"/>
-          <w14:ligatures w14:val="none"/>
-        </w:rPr>
-      </w:pPr>
-      <w:r>
-        <w:rPr>
-          <w:rFonts w:ascii="Segoe UI Emoji" w:eastAsia="Times New Roman" w:hAnsi="Segoe UI Emoji" w:cs="Segoe UI Emoji"/>
-          <w:b/>
-          <w:bCs/>
-          <w:kern w:val="0"/>
-          <w:sz w:val="36"/>
-          <w:szCs w:val="36"/>
-          <w14:ligatures w14:val="none"/>
-        </w:rPr>
-        <w:t>📚</w:t>
-      </w:r>
-      <w:r>
-        <w:rPr>
-          <w:rFonts w:eastAsia="Times New Roman" w:cs="Times New Roman"/>
-          <w:b/>
-          <w:bCs/>
-          <w:kern w:val="0"/>
-          <w:sz w:val="36"/>
-          <w:szCs w:val="36"/>
+          <w:kern w:val="0"/>
+          <w:sz w:val="24"/>
+          <w:szCs w:val="24"/>
+          <w14:ligatures w14:val="none"/>
+        </w:rPr>
+      </w:pPr>
+      <w:r>
+        <w:rPr>
+          <w:rFonts w:eastAsia="Times New Roman" w:cs="Times New Roman"/>
+          <w:kern w:val="0"/>
+          <w:sz w:val="24"/>
+          <w:szCs w:val="24"/>
           <w14:ligatures w14:val="none"/>
         </w:rPr>
         <w:t xml:space="preserve"> PHẦN 1: LỚP CHA (PARENT CLASS)</w:t>
@@ -7146,22 +7113,18 @@
         <w:outlineLvl w:val="2"/>
         <w:rPr>
           <w:rFonts w:eastAsia="Times New Roman" w:cs="Times New Roman"/>
-          <w:b/>
-          <w:bCs/>
-          <w:kern w:val="0"/>
-          <w:sz w:val="27"/>
-          <w:szCs w:val="27"/>
-          <w14:ligatures w14:val="none"/>
-        </w:rPr>
-      </w:pPr>
-      <w:r>
-        <w:rPr>
-          <w:rFonts w:eastAsia="Times New Roman" w:cs="Times New Roman"/>
-          <w:b/>
-          <w:bCs/>
-          <w:kern w:val="0"/>
-          <w:sz w:val="27"/>
-          <w:szCs w:val="27"/>
+          <w:kern w:val="0"/>
+          <w:sz w:val="24"/>
+          <w:szCs w:val="24"/>
+          <w14:ligatures w14:val="none"/>
+        </w:rPr>
+      </w:pPr>
+      <w:r>
+        <w:rPr>
+          <w:rFonts w:eastAsia="Times New Roman" w:cs="Times New Roman"/>
+          <w:kern w:val="0"/>
+          <w:sz w:val="24"/>
+          <w:szCs w:val="24"/>
           <w14:ligatures w14:val="none"/>
         </w:rPr>
         <w:t>Dòng 1-2: Định nghĩa lớp Animal</w:t>
@@ -7394,22 +7357,18 @@
         <w:outlineLvl w:val="2"/>
         <w:rPr>
           <w:rFonts w:eastAsia="Times New Roman" w:cs="Times New Roman"/>
-          <w:b/>
-          <w:bCs/>
-          <w:kern w:val="0"/>
-          <w:sz w:val="27"/>
-          <w:szCs w:val="27"/>
-          <w14:ligatures w14:val="none"/>
-        </w:rPr>
-      </w:pPr>
-      <w:r>
-        <w:rPr>
-          <w:rFonts w:eastAsia="Times New Roman" w:cs="Times New Roman"/>
-          <w:b/>
-          <w:bCs/>
-          <w:kern w:val="0"/>
-          <w:sz w:val="27"/>
-          <w:szCs w:val="27"/>
+          <w:kern w:val="0"/>
+          <w:sz w:val="24"/>
+          <w:szCs w:val="24"/>
+          <w14:ligatures w14:val="none"/>
+        </w:rPr>
+      </w:pPr>
+      <w:r>
+        <w:rPr>
+          <w:rFonts w:eastAsia="Times New Roman" w:cs="Times New Roman"/>
+          <w:kern w:val="0"/>
+          <w:sz w:val="24"/>
+          <w:szCs w:val="24"/>
           <w14:ligatures w14:val="none"/>
         </w:rPr>
         <w:t>Dòng 4-10: Hàm khởi tạo init</w:t>
@@ -7594,8 +7553,6 @@
       <w:r>
         <w:rPr>
           <w:rFonts w:eastAsia="Times New Roman" w:cs="Times New Roman"/>
-          <w:b/>
-          <w:bCs/>
           <w:kern w:val="0"/>
           <w:sz w:val="24"/>
           <w:szCs w:val="24"/>
@@ -7796,8 +7753,6 @@
         <w:outlineLvl w:val="2"/>
         <w:rPr>
           <w:rFonts w:eastAsia="Times New Roman" w:cs="Times New Roman"/>
-          <w:b/>
-          <w:bCs/>
           <w:kern w:val="0"/>
           <w:sz w:val="27"/>
           <w:szCs w:val="27"/>
@@ -7807,8 +7762,6 @@
       <w:r>
         <w:rPr>
           <w:rFonts w:eastAsia="Times New Roman" w:cs="Times New Roman"/>
-          <w:b/>
-          <w:bCs/>
           <w:kern w:val="0"/>
           <w:sz w:val="27"/>
           <w:szCs w:val="27"/>
@@ -7914,6 +7867,16 @@
       <w:r>
         <w:rPr>
           <w:rFonts w:eastAsia="Times New Roman" w:cs="Times New Roman"/>
+          <w:kern w:val="0"/>
+          <w:sz w:val="24"/>
+          <w:szCs w:val="24"/>
+          <w14:ligatures w14:val="none"/>
+        </w:rPr>
+        <w:t>Giải thích</w:t>
+      </w:r>
+      <w:r>
+        <w:rPr>
+          <w:rFonts w:eastAsia="Times New Roman" w:cs="Times New Roman"/>
           <w:b/>
           <w:bCs/>
           <w:kern w:val="0"/>
@@ -7921,8 +7884,7 @@
           <w:szCs w:val="24"/>
           <w14:ligatures w14:val="none"/>
         </w:rPr>
-        <w:lastRenderedPageBreak/>
-        <w:t>Giải thích:</w:t>
+        <w:t>:</w:t>
       </w:r>
     </w:p>
     <w:p>
@@ -8043,24 +8005,21 @@
         <w:outlineLvl w:val="2"/>
         <w:rPr>
           <w:rFonts w:eastAsia="Times New Roman" w:cs="Times New Roman"/>
-          <w:b/>
-          <w:bCs/>
-          <w:kern w:val="0"/>
-          <w:sz w:val="27"/>
-          <w:szCs w:val="27"/>
-          <w14:ligatures w14:val="none"/>
-        </w:rPr>
-      </w:pPr>
-      <w:r>
-        <w:rPr>
-          <w:rFonts w:eastAsia="Times New Roman" w:cs="Times New Roman"/>
-          <w:b/>
-          <w:bCs/>
-          <w:kern w:val="0"/>
-          <w:sz w:val="27"/>
-          <w:szCs w:val="27"/>
-          <w14:ligatures w14:val="none"/>
-        </w:rPr>
+          <w:kern w:val="0"/>
+          <w:sz w:val="24"/>
+          <w:szCs w:val="24"/>
+          <w14:ligatures w14:val="none"/>
+        </w:rPr>
+      </w:pPr>
+      <w:r>
+        <w:rPr>
+          <w:rFonts w:eastAsia="Times New Roman" w:cs="Times New Roman"/>
+          <w:kern w:val="0"/>
+          <w:sz w:val="24"/>
+          <w:szCs w:val="24"/>
+          <w14:ligatures w14:val="none"/>
+        </w:rPr>
+        <w:lastRenderedPageBreak/>
         <w:t>Dòng 16-18: Phương thức sleep()</w:t>
       </w:r>
     </w:p>
@@ -8087,7 +8046,7 @@
         <w:spacing w:before="0" w:after="0" w:line="240" w:lineRule="auto"/>
         <w:jc w:val="left"/>
         <w:rPr>
-          <w:rFonts w:ascii="Courier New" w:eastAsia="Times New Roman" w:hAnsi="Courier New" w:cs="Courier New"/>
+          <w:rFonts w:eastAsia="Times New Roman" w:cs="Times New Roman"/>
           <w:kern w:val="0"/>
           <w:sz w:val="20"/>
           <w:szCs w:val="20"/>
@@ -8096,13 +8055,23 @@
       </w:pPr>
       <w:r>
         <w:rPr>
-          <w:rFonts w:ascii="Courier New" w:eastAsia="Times New Roman" w:hAnsi="Courier New" w:cs="Courier New"/>
+          <w:rFonts w:eastAsia="Times New Roman" w:cs="Times New Roman"/>
+          <w:kern w:val="0"/>
+          <w:sz w:val="24"/>
+          <w:szCs w:val="24"/>
+          <w14:ligatures w14:val="none"/>
+        </w:rPr>
+        <w:t>def</w:t>
+      </w:r>
+      <w:r>
+        <w:rPr>
+          <w:rFonts w:eastAsia="Times New Roman" w:cs="Times New Roman"/>
           <w:kern w:val="0"/>
           <w:sz w:val="20"/>
           <w:szCs w:val="20"/>
           <w14:ligatures w14:val="none"/>
         </w:rPr>
-        <w:t>def sleep(self):</w:t>
+        <w:t xml:space="preserve"> sleep(self):</w:t>
       </w:r>
     </w:p>
     <w:p>
@@ -8128,7 +8097,7 @@
         <w:spacing w:before="0" w:after="0" w:line="240" w:lineRule="auto"/>
         <w:jc w:val="left"/>
         <w:rPr>
-          <w:rFonts w:ascii="Courier New" w:eastAsia="Times New Roman" w:hAnsi="Courier New" w:cs="Courier New"/>
+          <w:rFonts w:eastAsia="Times New Roman" w:cs="Times New Roman"/>
           <w:kern w:val="0"/>
           <w:sz w:val="20"/>
           <w:szCs w:val="20"/>
@@ -8137,7 +8106,7 @@
       </w:pPr>
       <w:r>
         <w:rPr>
-          <w:rFonts w:ascii="Courier New" w:eastAsia="Times New Roman" w:hAnsi="Courier New" w:cs="Courier New"/>
+          <w:rFonts w:eastAsia="Times New Roman" w:cs="Times New Roman"/>
           <w:kern w:val="0"/>
           <w:sz w:val="20"/>
           <w:szCs w:val="20"/>
@@ -8161,8 +8130,6 @@
       <w:r>
         <w:rPr>
           <w:rFonts w:eastAsia="Times New Roman" w:cs="Times New Roman"/>
-          <w:b/>
-          <w:bCs/>
           <w:kern w:val="0"/>
           <w:sz w:val="24"/>
           <w:szCs w:val="24"/>
@@ -8226,7 +8193,7 @@
       </w:r>
       <w:r>
         <w:rPr>
-          <w:rFonts w:ascii="Courier New" w:eastAsia="Times New Roman" w:hAnsi="Courier New" w:cs="Courier New"/>
+          <w:rFonts w:eastAsia="Times New Roman" w:cs="Times New Roman"/>
           <w:kern w:val="0"/>
           <w:sz w:val="20"/>
           <w:szCs w:val="20"/>
@@ -8246,7 +8213,7 @@
       </w:r>
       <w:r>
         <w:rPr>
-          <w:rFonts w:ascii="Courier New" w:eastAsia="Times New Roman" w:hAnsi="Courier New" w:cs="Courier New"/>
+          <w:rFonts w:eastAsia="Times New Roman" w:cs="Times New Roman"/>
           <w:kern w:val="0"/>
           <w:sz w:val="20"/>
           <w:szCs w:val="20"/>
@@ -8262,8 +8229,6 @@
         <w:outlineLvl w:val="2"/>
         <w:rPr>
           <w:rFonts w:eastAsia="Times New Roman" w:cs="Times New Roman"/>
-          <w:b/>
-          <w:bCs/>
           <w:kern w:val="0"/>
           <w:sz w:val="27"/>
           <w:szCs w:val="27"/>
@@ -8273,8 +8238,6 @@
       <w:r>
         <w:rPr>
           <w:rFonts w:eastAsia="Times New Roman" w:cs="Times New Roman"/>
-          <w:b/>
-          <w:bCs/>
           <w:kern w:val="0"/>
           <w:sz w:val="27"/>
           <w:szCs w:val="27"/>
@@ -8522,22 +8485,18 @@
         <w:outlineLvl w:val="2"/>
         <w:rPr>
           <w:rFonts w:eastAsia="Times New Roman" w:cs="Times New Roman"/>
-          <w:b/>
-          <w:bCs/>
-          <w:kern w:val="0"/>
-          <w:sz w:val="27"/>
-          <w:szCs w:val="27"/>
-          <w14:ligatures w14:val="none"/>
-        </w:rPr>
-      </w:pPr>
-      <w:r>
-        <w:rPr>
-          <w:rFonts w:eastAsia="Times New Roman" w:cs="Times New Roman"/>
-          <w:b/>
-          <w:bCs/>
-          <w:kern w:val="0"/>
-          <w:sz w:val="27"/>
-          <w:szCs w:val="27"/>
+          <w:kern w:val="0"/>
+          <w:sz w:val="24"/>
+          <w:szCs w:val="24"/>
+          <w14:ligatures w14:val="none"/>
+        </w:rPr>
+      </w:pPr>
+      <w:r>
+        <w:rPr>
+          <w:rFonts w:eastAsia="Times New Roman" w:cs="Times New Roman"/>
+          <w:kern w:val="0"/>
+          <w:sz w:val="24"/>
+          <w:szCs w:val="24"/>
           <w14:ligatures w14:val="none"/>
         </w:rPr>
         <w:t>Định nghĩa lớp Dog kế thừa Animal</w:t>
@@ -8640,8 +8599,6 @@
       <w:r>
         <w:rPr>
           <w:rFonts w:eastAsia="Times New Roman" w:cs="Times New Roman"/>
-          <w:b/>
-          <w:bCs/>
           <w:kern w:val="0"/>
           <w:sz w:val="24"/>
           <w:szCs w:val="24"/>
@@ -8782,22 +8739,18 @@
         <w:outlineLvl w:val="2"/>
         <w:rPr>
           <w:rFonts w:eastAsia="Times New Roman" w:cs="Times New Roman"/>
-          <w:b/>
-          <w:bCs/>
-          <w:kern w:val="0"/>
-          <w:sz w:val="27"/>
-          <w:szCs w:val="27"/>
-          <w14:ligatures w14:val="none"/>
-        </w:rPr>
-      </w:pPr>
-      <w:r>
-        <w:rPr>
-          <w:rFonts w:eastAsia="Times New Roman" w:cs="Times New Roman"/>
-          <w:b/>
-          <w:bCs/>
-          <w:kern w:val="0"/>
-          <w:sz w:val="27"/>
-          <w:szCs w:val="27"/>
+          <w:kern w:val="0"/>
+          <w:sz w:val="24"/>
+          <w:szCs w:val="24"/>
+          <w14:ligatures w14:val="none"/>
+        </w:rPr>
+      </w:pPr>
+      <w:r>
+        <w:rPr>
+          <w:rFonts w:eastAsia="Times New Roman" w:cs="Times New Roman"/>
+          <w:kern w:val="0"/>
+          <w:sz w:val="24"/>
+          <w:szCs w:val="24"/>
           <w14:ligatures w14:val="none"/>
         </w:rPr>
         <w:t>Hàm khởi tạo của Dog</w:t>
@@ -8982,8 +8935,6 @@
       <w:r>
         <w:rPr>
           <w:rFonts w:eastAsia="Times New Roman" w:cs="Times New Roman"/>
-          <w:b/>
-          <w:bCs/>
           <w:kern w:val="0"/>
           <w:sz w:val="24"/>
           <w:szCs w:val="24"/>
@@ -9010,7 +8961,7 @@
       </w:pPr>
       <w:r>
         <w:rPr>
-          <w:rFonts w:ascii="Courier New" w:eastAsia="Times New Roman" w:hAnsi="Courier New" w:cs="Courier New"/>
+          <w:rFonts w:eastAsia="Times New Roman" w:cs="Times New Roman"/>
           <w:kern w:val="0"/>
           <w:sz w:val="20"/>
           <w:szCs w:val="20"/>
@@ -9030,7 +8981,7 @@
       </w:r>
       <w:r>
         <w:rPr>
-          <w:rFonts w:ascii="Courier New" w:eastAsia="Times New Roman" w:hAnsi="Courier New" w:cs="Courier New"/>
+          <w:rFonts w:eastAsia="Times New Roman" w:cs="Times New Roman"/>
           <w:kern w:val="0"/>
           <w:sz w:val="20"/>
           <w:szCs w:val="20"/>
@@ -9067,7 +9018,7 @@
       </w:pPr>
       <w:r>
         <w:rPr>
-          <w:rFonts w:ascii="Courier New" w:eastAsia="Times New Roman" w:hAnsi="Courier New" w:cs="Courier New"/>
+          <w:rFonts w:eastAsia="Times New Roman" w:cs="Times New Roman"/>
           <w:kern w:val="0"/>
           <w:sz w:val="20"/>
           <w:szCs w:val="20"/>
@@ -9104,13 +9055,12 @@
       </w:pPr>
       <w:r>
         <w:rPr>
-          <w:rFonts w:ascii="Courier New" w:eastAsia="Times New Roman" w:hAnsi="Courier New" w:cs="Courier New"/>
+          <w:rFonts w:eastAsia="Times New Roman" w:cs="Times New Roman"/>
           <w:kern w:val="0"/>
           <w:sz w:val="20"/>
           <w:szCs w:val="20"/>
           <w14:ligatures w14:val="none"/>
         </w:rPr>
-        <w:lastRenderedPageBreak/>
         <w:t>super()</w:t>
       </w:r>
       <w:r>
@@ -9152,7 +9102,7 @@
       </w:r>
       <w:r>
         <w:rPr>
-          <w:rFonts w:ascii="Courier New" w:eastAsia="Times New Roman" w:hAnsi="Courier New" w:cs="Courier New"/>
+          <w:rFonts w:eastAsia="Times New Roman" w:cs="Times New Roman"/>
           <w:kern w:val="0"/>
           <w:sz w:val="20"/>
           <w:szCs w:val="20"/>
@@ -9172,7 +9122,7 @@
       </w:r>
       <w:r>
         <w:rPr>
-          <w:rFonts w:ascii="Courier New" w:eastAsia="Times New Roman" w:hAnsi="Courier New" w:cs="Courier New"/>
+          <w:rFonts w:eastAsia="Times New Roman" w:cs="Times New Roman"/>
           <w:kern w:val="0"/>
           <w:sz w:val="20"/>
           <w:szCs w:val="20"/>
@@ -9192,7 +9142,7 @@
       </w:r>
       <w:r>
         <w:rPr>
-          <w:rFonts w:ascii="Courier New" w:eastAsia="Times New Roman" w:hAnsi="Courier New" w:cs="Courier New"/>
+          <w:rFonts w:eastAsia="Times New Roman" w:cs="Times New Roman"/>
           <w:kern w:val="0"/>
           <w:sz w:val="20"/>
           <w:szCs w:val="20"/>
@@ -9246,7 +9196,7 @@
       </w:pPr>
       <w:r>
         <w:rPr>
-          <w:rFonts w:ascii="Courier New" w:eastAsia="Times New Roman" w:hAnsi="Courier New" w:cs="Courier New"/>
+          <w:rFonts w:eastAsia="Times New Roman" w:cs="Times New Roman"/>
           <w:kern w:val="0"/>
           <w:sz w:val="20"/>
           <w:szCs w:val="20"/>
@@ -9283,7 +9233,7 @@
       </w:pPr>
       <w:r>
         <w:rPr>
-          <w:rFonts w:ascii="Courier New" w:eastAsia="Times New Roman" w:hAnsi="Courier New" w:cs="Courier New"/>
+          <w:rFonts w:eastAsia="Times New Roman" w:cs="Times New Roman"/>
           <w:kern w:val="0"/>
           <w:sz w:val="20"/>
           <w:szCs w:val="20"/>
@@ -9412,8 +9362,6 @@
       <w:r>
         <w:rPr>
           <w:rFonts w:eastAsia="Times New Roman" w:cs="Times New Roman"/>
-          <w:b/>
-          <w:bCs/>
           <w:kern w:val="0"/>
           <w:sz w:val="24"/>
           <w:szCs w:val="24"/>
@@ -9448,6 +9396,7 @@
           <w:szCs w:val="24"/>
           <w14:ligatures w14:val="none"/>
         </w:rPr>
+        <w:lastRenderedPageBreak/>
         <w:t>Override (Ghi đè)</w:t>
       </w:r>
       <w:r>
@@ -9485,27 +9434,7 @@
           <w:szCs w:val="24"/>
           <w14:ligatures w14:val="none"/>
         </w:rPr>
-        <w:t xml:space="preserve">Cùng tên </w:t>
-      </w:r>
-      <w:r>
-        <w:rPr>
-          <w:rFonts w:ascii="Courier New" w:eastAsia="Times New Roman" w:hAnsi="Courier New" w:cs="Courier New"/>
-          <w:kern w:val="0"/>
-          <w:sz w:val="20"/>
-          <w:szCs w:val="20"/>
-          <w14:ligatures w14:val="none"/>
-        </w:rPr>
-        <w:t>make_sound()</w:t>
-      </w:r>
-      <w:r>
-        <w:rPr>
-          <w:rFonts w:eastAsia="Times New Roman" w:cs="Times New Roman"/>
-          <w:kern w:val="0"/>
-          <w:sz w:val="24"/>
-          <w:szCs w:val="24"/>
-          <w14:ligatures w14:val="none"/>
-        </w:rPr>
-        <w:t xml:space="preserve"> nhưng nội dung khác</w:t>
+        <w:t>Cùng tên make_sound() nhưng nội dung khác</w:t>
       </w:r>
     </w:p>
     <w:p>
@@ -9532,27 +9461,7 @@
           <w:szCs w:val="24"/>
           <w14:ligatures w14:val="none"/>
         </w:rPr>
-        <w:t xml:space="preserve">Khi gọi </w:t>
-      </w:r>
-      <w:r>
-        <w:rPr>
-          <w:rFonts w:ascii="Courier New" w:eastAsia="Times New Roman" w:hAnsi="Courier New" w:cs="Courier New"/>
-          <w:kern w:val="0"/>
-          <w:sz w:val="20"/>
-          <w:szCs w:val="20"/>
-          <w14:ligatures w14:val="none"/>
-        </w:rPr>
-        <w:t>dog1.make_sound()</w:t>
-      </w:r>
-      <w:r>
-        <w:rPr>
-          <w:rFonts w:eastAsia="Times New Roman" w:cs="Times New Roman"/>
-          <w:kern w:val="0"/>
-          <w:sz w:val="24"/>
-          <w:szCs w:val="24"/>
-          <w14:ligatures w14:val="none"/>
-        </w:rPr>
-        <w:t xml:space="preserve"> → chạy phiên bản của Dog, không phải Animal</w:t>
+        <w:t>Khi gọi dog1.make_sound() → chạy phiên bản của Dog, không phải Animal</w:t>
       </w:r>
     </w:p>
     <w:p>
@@ -9627,19 +9536,19 @@
         <w:spacing w:before="0" w:after="0" w:line="240" w:lineRule="auto"/>
         <w:jc w:val="left"/>
         <w:rPr>
-          <w:rFonts w:ascii="Courier New" w:eastAsia="Times New Roman" w:hAnsi="Courier New" w:cs="Courier New"/>
-          <w:kern w:val="0"/>
-          <w:sz w:val="20"/>
-          <w:szCs w:val="20"/>
-          <w14:ligatures w14:val="none"/>
-        </w:rPr>
-      </w:pPr>
-      <w:r>
-        <w:rPr>
-          <w:rFonts w:ascii="Courier New" w:eastAsia="Times New Roman" w:hAnsi="Courier New" w:cs="Courier New"/>
-          <w:kern w:val="0"/>
-          <w:sz w:val="20"/>
-          <w:szCs w:val="20"/>
+          <w:rFonts w:eastAsia="Times New Roman" w:cs="Times New Roman"/>
+          <w:kern w:val="0"/>
+          <w:sz w:val="24"/>
+          <w:szCs w:val="24"/>
+          <w14:ligatures w14:val="none"/>
+        </w:rPr>
+      </w:pPr>
+      <w:r>
+        <w:rPr>
+          <w:rFonts w:eastAsia="Times New Roman" w:cs="Times New Roman"/>
+          <w:kern w:val="0"/>
+          <w:sz w:val="24"/>
+          <w:szCs w:val="24"/>
           <w14:ligatures w14:val="none"/>
         </w:rPr>
         <w:t>def fetch(self):</w:t>
@@ -9668,19 +9577,19 @@
         <w:spacing w:before="0" w:after="0" w:line="240" w:lineRule="auto"/>
         <w:jc w:val="left"/>
         <w:rPr>
-          <w:rFonts w:ascii="Courier New" w:eastAsia="Times New Roman" w:hAnsi="Courier New" w:cs="Courier New"/>
-          <w:kern w:val="0"/>
-          <w:sz w:val="20"/>
-          <w:szCs w:val="20"/>
-          <w14:ligatures w14:val="none"/>
-        </w:rPr>
-      </w:pPr>
-      <w:r>
-        <w:rPr>
-          <w:rFonts w:ascii="Courier New" w:eastAsia="Times New Roman" w:hAnsi="Courier New" w:cs="Courier New"/>
-          <w:kern w:val="0"/>
-          <w:sz w:val="20"/>
-          <w:szCs w:val="20"/>
+          <w:rFonts w:eastAsia="Times New Roman" w:cs="Times New Roman"/>
+          <w:kern w:val="0"/>
+          <w:sz w:val="24"/>
+          <w:szCs w:val="24"/>
+          <w14:ligatures w14:val="none"/>
+        </w:rPr>
+      </w:pPr>
+      <w:r>
+        <w:rPr>
+          <w:rFonts w:eastAsia="Times New Roman" w:cs="Times New Roman"/>
+          <w:kern w:val="0"/>
+          <w:sz w:val="24"/>
+          <w:szCs w:val="24"/>
           <w14:ligatures w14:val="none"/>
         </w:rPr>
         <w:t xml:space="preserve">    print(f"{self.name} đang chạy đi lấy bóng! ")</w:t>
@@ -9862,19 +9771,19 @@
         <w:spacing w:before="0" w:after="0" w:line="240" w:lineRule="auto"/>
         <w:jc w:val="left"/>
         <w:rPr>
-          <w:rFonts w:ascii="Courier New" w:eastAsia="Times New Roman" w:hAnsi="Courier New" w:cs="Courier New"/>
-          <w:kern w:val="0"/>
-          <w:sz w:val="20"/>
-          <w:szCs w:val="20"/>
-          <w14:ligatures w14:val="none"/>
-        </w:rPr>
-      </w:pPr>
-      <w:r>
-        <w:rPr>
-          <w:rFonts w:ascii="Courier New" w:eastAsia="Times New Roman" w:hAnsi="Courier New" w:cs="Courier New"/>
-          <w:kern w:val="0"/>
-          <w:sz w:val="20"/>
-          <w:szCs w:val="20"/>
+          <w:rFonts w:eastAsia="Times New Roman" w:cs="Times New Roman"/>
+          <w:kern w:val="0"/>
+          <w:sz w:val="24"/>
+          <w:szCs w:val="24"/>
+          <w14:ligatures w14:val="none"/>
+        </w:rPr>
+      </w:pPr>
+      <w:r>
+        <w:rPr>
+          <w:rFonts w:eastAsia="Times New Roman" w:cs="Times New Roman"/>
+          <w:kern w:val="0"/>
+          <w:sz w:val="24"/>
+          <w:szCs w:val="24"/>
           <w14:ligatures w14:val="none"/>
         </w:rPr>
         <w:t>def wag_tail(self):</w:t>
@@ -9903,19 +9812,19 @@
         <w:spacing w:before="0" w:after="0" w:line="240" w:lineRule="auto"/>
         <w:jc w:val="left"/>
         <w:rPr>
-          <w:rFonts w:ascii="Courier New" w:eastAsia="Times New Roman" w:hAnsi="Courier New" w:cs="Courier New"/>
-          <w:kern w:val="0"/>
-          <w:sz w:val="20"/>
-          <w:szCs w:val="20"/>
-          <w14:ligatures w14:val="none"/>
-        </w:rPr>
-      </w:pPr>
-      <w:r>
-        <w:rPr>
-          <w:rFonts w:ascii="Courier New" w:eastAsia="Times New Roman" w:hAnsi="Courier New" w:cs="Courier New"/>
-          <w:kern w:val="0"/>
-          <w:sz w:val="20"/>
-          <w:szCs w:val="20"/>
+          <w:rFonts w:eastAsia="Times New Roman" w:cs="Times New Roman"/>
+          <w:kern w:val="0"/>
+          <w:sz w:val="24"/>
+          <w:szCs w:val="24"/>
+          <w14:ligatures w14:val="none"/>
+        </w:rPr>
+      </w:pPr>
+      <w:r>
+        <w:rPr>
+          <w:rFonts w:eastAsia="Times New Roman" w:cs="Times New Roman"/>
+          <w:kern w:val="0"/>
+          <w:sz w:val="24"/>
+          <w:szCs w:val="24"/>
           <w14:ligatures w14:val="none"/>
         </w:rPr>
         <w:t xml:space="preserve">    print(f"{self.name} đang vẫy đuôi vui vẻ! ")</w:t>
@@ -10023,19 +9932,19 @@
         <w:spacing w:before="0" w:after="0" w:line="240" w:lineRule="auto"/>
         <w:jc w:val="left"/>
         <w:rPr>
-          <w:rFonts w:ascii="Courier New" w:eastAsia="Times New Roman" w:hAnsi="Courier New" w:cs="Courier New"/>
-          <w:kern w:val="0"/>
-          <w:sz w:val="20"/>
-          <w:szCs w:val="20"/>
-          <w14:ligatures w14:val="none"/>
-        </w:rPr>
-      </w:pPr>
-      <w:r>
-        <w:rPr>
-          <w:rFonts w:ascii="Courier New" w:eastAsia="Times New Roman" w:hAnsi="Courier New" w:cs="Courier New"/>
-          <w:kern w:val="0"/>
-          <w:sz w:val="20"/>
-          <w:szCs w:val="20"/>
+          <w:rFonts w:eastAsia="Times New Roman" w:cs="Times New Roman"/>
+          <w:kern w:val="0"/>
+          <w:sz w:val="24"/>
+          <w:szCs w:val="24"/>
+          <w14:ligatures w14:val="none"/>
+        </w:rPr>
+      </w:pPr>
+      <w:r>
+        <w:rPr>
+          <w:rFonts w:eastAsia="Times New Roman" w:cs="Times New Roman"/>
+          <w:kern w:val="0"/>
+          <w:sz w:val="24"/>
+          <w:szCs w:val="24"/>
           <w14:ligatures w14:val="none"/>
         </w:rPr>
         <w:t>animal1 = Animal("Động vật chung", 5)</w:t>
@@ -10144,27 +10053,7 @@
           <w:szCs w:val="24"/>
           <w14:ligatures w14:val="none"/>
         </w:rPr>
-        <w:t xml:space="preserve">Tự động gọi </w:t>
-      </w:r>
-      <w:r>
-        <w:rPr>
-          <w:rFonts w:ascii="Courier New" w:eastAsia="Times New Roman" w:hAnsi="Courier New" w:cs="Courier New"/>
-          <w:kern w:val="0"/>
-          <w:sz w:val="20"/>
-          <w:szCs w:val="20"/>
-          <w14:ligatures w14:val="none"/>
-        </w:rPr>
-        <w:t>__init__</w:t>
-      </w:r>
-      <w:r>
-        <w:rPr>
-          <w:rFonts w:eastAsia="Times New Roman" w:cs="Times New Roman"/>
-          <w:kern w:val="0"/>
-          <w:sz w:val="24"/>
-          <w:szCs w:val="24"/>
-          <w14:ligatures w14:val="none"/>
-        </w:rPr>
-        <w:t xml:space="preserve"> của Animal</w:t>
+        <w:t>Tự động gọi __init__ của Animal</w:t>
       </w:r>
     </w:p>
     <w:p>
@@ -10203,19 +10092,19 @@
         <w:spacing w:before="0" w:after="0" w:line="240" w:lineRule="auto"/>
         <w:jc w:val="left"/>
         <w:rPr>
-          <w:rFonts w:ascii="Courier New" w:eastAsia="Times New Roman" w:hAnsi="Courier New" w:cs="Courier New"/>
-          <w:kern w:val="0"/>
-          <w:sz w:val="20"/>
-          <w:szCs w:val="20"/>
-          <w14:ligatures w14:val="none"/>
-        </w:rPr>
-      </w:pPr>
-      <w:r>
-        <w:rPr>
-          <w:rFonts w:ascii="Courier New" w:eastAsia="Times New Roman" w:hAnsi="Courier New" w:cs="Courier New"/>
-          <w:kern w:val="0"/>
-          <w:sz w:val="20"/>
-          <w:szCs w:val="20"/>
+          <w:rFonts w:eastAsia="Times New Roman" w:cs="Times New Roman"/>
+          <w:kern w:val="0"/>
+          <w:sz w:val="24"/>
+          <w:szCs w:val="24"/>
+          <w14:ligatures w14:val="none"/>
+        </w:rPr>
+      </w:pPr>
+      <w:r>
+        <w:rPr>
+          <w:rFonts w:eastAsia="Times New Roman" w:cs="Times New Roman"/>
+          <w:kern w:val="0"/>
+          <w:sz w:val="24"/>
+          <w:szCs w:val="24"/>
           <w14:ligatures w14:val="none"/>
         </w:rPr>
         <w:t>dog1 = Dog("Buddy", 3, "Golden Retriever")</w:t>
@@ -10363,17 +10252,7 @@
           <w:szCs w:val="24"/>
           <w14:ligatures w14:val="none"/>
         </w:rPr>
-        <w:t xml:space="preserve">Gọi </w:t>
-      </w:r>
-      <w:r>
-        <w:rPr>
-          <w:rFonts w:ascii="Courier New" w:eastAsia="Times New Roman" w:hAnsi="Courier New" w:cs="Courier New"/>
-          <w:kern w:val="0"/>
-          <w:sz w:val="20"/>
-          <w:szCs w:val="20"/>
-          <w14:ligatures w14:val="none"/>
-        </w:rPr>
-        <w:t>Dog.__init__()</w:t>
+        <w:t>Gọi Dog.__init__()</w:t>
       </w:r>
     </w:p>
     <w:p>
@@ -10400,37 +10279,7 @@
           <w:szCs w:val="24"/>
           <w14:ligatures w14:val="none"/>
         </w:rPr>
-        <w:t xml:space="preserve">Trong đó gọi </w:t>
-      </w:r>
-      <w:r>
-        <w:rPr>
-          <w:rFonts w:ascii="Courier New" w:eastAsia="Times New Roman" w:hAnsi="Courier New" w:cs="Courier New"/>
-          <w:kern w:val="0"/>
-          <w:sz w:val="20"/>
-          <w:szCs w:val="20"/>
-          <w14:ligatures w14:val="none"/>
-        </w:rPr>
-        <w:t>super().__init__()</w:t>
-      </w:r>
-      <w:r>
-        <w:rPr>
-          <w:rFonts w:eastAsia="Times New Roman" w:cs="Times New Roman"/>
-          <w:kern w:val="0"/>
-          <w:sz w:val="24"/>
-          <w:szCs w:val="24"/>
-          <w14:ligatures w14:val="none"/>
-        </w:rPr>
-        <w:t xml:space="preserve"> → chạy </w:t>
-      </w:r>
-      <w:r>
-        <w:rPr>
-          <w:rFonts w:ascii="Courier New" w:eastAsia="Times New Roman" w:hAnsi="Courier New" w:cs="Courier New"/>
-          <w:kern w:val="0"/>
-          <w:sz w:val="20"/>
-          <w:szCs w:val="20"/>
-          <w14:ligatures w14:val="none"/>
-        </w:rPr>
-        <w:t>Animal.__init__()</w:t>
+        <w:t>Trong đó gọi super().__init__() → chạy Animal.__init__()</w:t>
       </w:r>
     </w:p>
     <w:p>
@@ -10457,7 +10306,6 @@
           <w:szCs w:val="24"/>
           <w14:ligatures w14:val="none"/>
         </w:rPr>
-        <w:lastRenderedPageBreak/>
         <w:t>Khởi tạo name, age từ Animal</w:t>
       </w:r>
     </w:p>
@@ -10511,8 +10359,8 @@
           <w:b/>
           <w:bCs/>
           <w:kern w:val="0"/>
-          <w:sz w:val="27"/>
-          <w:szCs w:val="27"/>
+          <w:sz w:val="24"/>
+          <w:szCs w:val="24"/>
           <w14:ligatures w14:val="none"/>
         </w:rPr>
       </w:pPr>
@@ -10522,8 +10370,8 @@
           <w:b/>
           <w:bCs/>
           <w:kern w:val="0"/>
-          <w:sz w:val="27"/>
-          <w:szCs w:val="27"/>
+          <w:sz w:val="24"/>
+          <w:szCs w:val="24"/>
           <w14:ligatures w14:val="none"/>
         </w:rPr>
         <w:t>Sử dụng phương thức kế thừa</w:t>
@@ -10552,19 +10400,19 @@
         <w:spacing w:before="0" w:after="0" w:line="240" w:lineRule="auto"/>
         <w:jc w:val="left"/>
         <w:rPr>
-          <w:rFonts w:ascii="Courier New" w:eastAsia="Times New Roman" w:hAnsi="Courier New" w:cs="Courier New"/>
-          <w:kern w:val="0"/>
-          <w:sz w:val="20"/>
-          <w:szCs w:val="20"/>
-          <w14:ligatures w14:val="none"/>
-        </w:rPr>
-      </w:pPr>
-      <w:r>
-        <w:rPr>
-          <w:rFonts w:ascii="Courier New" w:eastAsia="Times New Roman" w:hAnsi="Courier New" w:cs="Courier New"/>
-          <w:kern w:val="0"/>
-          <w:sz w:val="20"/>
-          <w:szCs w:val="20"/>
+          <w:rFonts w:eastAsia="Times New Roman" w:cs="Times New Roman"/>
+          <w:kern w:val="0"/>
+          <w:sz w:val="24"/>
+          <w:szCs w:val="24"/>
+          <w14:ligatures w14:val="none"/>
+        </w:rPr>
+      </w:pPr>
+      <w:r>
+        <w:rPr>
+          <w:rFonts w:eastAsia="Times New Roman" w:cs="Times New Roman"/>
+          <w:kern w:val="0"/>
+          <w:sz w:val="24"/>
+          <w:szCs w:val="24"/>
           <w14:ligatures w14:val="none"/>
         </w:rPr>
         <w:t>dog1.eat()</w:t>
@@ -10593,19 +10441,19 @@
         <w:spacing w:before="0" w:after="0" w:line="240" w:lineRule="auto"/>
         <w:jc w:val="left"/>
         <w:rPr>
-          <w:rFonts w:ascii="Courier New" w:eastAsia="Times New Roman" w:hAnsi="Courier New" w:cs="Courier New"/>
-          <w:kern w:val="0"/>
-          <w:sz w:val="20"/>
-          <w:szCs w:val="20"/>
-          <w14:ligatures w14:val="none"/>
-        </w:rPr>
-      </w:pPr>
-      <w:r>
-        <w:rPr>
-          <w:rFonts w:ascii="Courier New" w:eastAsia="Times New Roman" w:hAnsi="Courier New" w:cs="Courier New"/>
-          <w:kern w:val="0"/>
-          <w:sz w:val="20"/>
-          <w:szCs w:val="20"/>
+          <w:rFonts w:eastAsia="Times New Roman" w:cs="Times New Roman"/>
+          <w:kern w:val="0"/>
+          <w:sz w:val="24"/>
+          <w:szCs w:val="24"/>
+          <w14:ligatures w14:val="none"/>
+        </w:rPr>
+      </w:pPr>
+      <w:r>
+        <w:rPr>
+          <w:rFonts w:eastAsia="Times New Roman" w:cs="Times New Roman"/>
+          <w:kern w:val="0"/>
+          <w:sz w:val="24"/>
+          <w:szCs w:val="24"/>
           <w14:ligatures w14:val="none"/>
         </w:rPr>
         <w:t>dog1.sleep()</w:t>
@@ -10660,6 +10508,7 @@
           <w:szCs w:val="24"/>
           <w14:ligatures w14:val="none"/>
         </w:rPr>
+        <w:lastRenderedPageBreak/>
         <w:t xml:space="preserve">Dog </w:t>
       </w:r>
       <w:r>
@@ -10682,37 +10531,7 @@
           <w:szCs w:val="24"/>
           <w14:ligatures w14:val="none"/>
         </w:rPr>
-        <w:t xml:space="preserve"> </w:t>
-      </w:r>
-      <w:r>
-        <w:rPr>
-          <w:rFonts w:ascii="Courier New" w:eastAsia="Times New Roman" w:hAnsi="Courier New" w:cs="Courier New"/>
-          <w:kern w:val="0"/>
-          <w:sz w:val="20"/>
-          <w:szCs w:val="20"/>
-          <w14:ligatures w14:val="none"/>
-        </w:rPr>
-        <w:t>eat()</w:t>
-      </w:r>
-      <w:r>
-        <w:rPr>
-          <w:rFonts w:eastAsia="Times New Roman" w:cs="Times New Roman"/>
-          <w:kern w:val="0"/>
-          <w:sz w:val="24"/>
-          <w:szCs w:val="24"/>
-          <w14:ligatures w14:val="none"/>
-        </w:rPr>
-        <w:t xml:space="preserve"> và </w:t>
-      </w:r>
-      <w:r>
-        <w:rPr>
-          <w:rFonts w:ascii="Courier New" w:eastAsia="Times New Roman" w:hAnsi="Courier New" w:cs="Courier New"/>
-          <w:kern w:val="0"/>
-          <w:sz w:val="20"/>
-          <w:szCs w:val="20"/>
-          <w14:ligatures w14:val="none"/>
-        </w:rPr>
-        <w:t>sleep()</w:t>
+        <w:t xml:space="preserve"> eat() và sleep()</w:t>
       </w:r>
     </w:p>
     <w:p>
@@ -10814,8 +10633,8 @@
           <w:b/>
           <w:bCs/>
           <w:kern w:val="0"/>
-          <w:sz w:val="27"/>
-          <w:szCs w:val="27"/>
+          <w:sz w:val="24"/>
+          <w:szCs w:val="24"/>
           <w14:ligatures w14:val="none"/>
         </w:rPr>
       </w:pPr>
@@ -10825,8 +10644,8 @@
           <w:b/>
           <w:bCs/>
           <w:kern w:val="0"/>
-          <w:sz w:val="27"/>
-          <w:szCs w:val="27"/>
+          <w:sz w:val="24"/>
+          <w:szCs w:val="24"/>
           <w14:ligatures w14:val="none"/>
         </w:rPr>
         <w:t>So sánh Override</w:t>
@@ -10855,19 +10674,19 @@
         <w:spacing w:before="0" w:after="0" w:line="240" w:lineRule="auto"/>
         <w:jc w:val="left"/>
         <w:rPr>
-          <w:rFonts w:ascii="Courier New" w:eastAsia="Times New Roman" w:hAnsi="Courier New" w:cs="Courier New"/>
-          <w:kern w:val="0"/>
-          <w:sz w:val="20"/>
-          <w:szCs w:val="20"/>
-          <w14:ligatures w14:val="none"/>
-        </w:rPr>
-      </w:pPr>
-      <w:r>
-        <w:rPr>
-          <w:rFonts w:ascii="Courier New" w:eastAsia="Times New Roman" w:hAnsi="Courier New" w:cs="Courier New"/>
-          <w:kern w:val="0"/>
-          <w:sz w:val="20"/>
-          <w:szCs w:val="20"/>
+          <w:rFonts w:eastAsia="Times New Roman" w:cs="Times New Roman"/>
+          <w:kern w:val="0"/>
+          <w:sz w:val="24"/>
+          <w:szCs w:val="24"/>
+          <w14:ligatures w14:val="none"/>
+        </w:rPr>
+      </w:pPr>
+      <w:r>
+        <w:rPr>
+          <w:rFonts w:eastAsia="Times New Roman" w:cs="Times New Roman"/>
+          <w:kern w:val="0"/>
+          <w:sz w:val="24"/>
+          <w:szCs w:val="24"/>
           <w14:ligatures w14:val="none"/>
         </w:rPr>
         <w:t>animal1.make_sound()  # "Động vật chung đang phát ra âm thanh"</w:t>
@@ -10896,19 +10715,19 @@
         <w:spacing w:before="0" w:after="0" w:line="240" w:lineRule="auto"/>
         <w:jc w:val="left"/>
         <w:rPr>
-          <w:rFonts w:ascii="Courier New" w:eastAsia="Times New Roman" w:hAnsi="Courier New" w:cs="Courier New"/>
-          <w:kern w:val="0"/>
-          <w:sz w:val="20"/>
-          <w:szCs w:val="20"/>
-          <w14:ligatures w14:val="none"/>
-        </w:rPr>
-      </w:pPr>
-      <w:r>
-        <w:rPr>
-          <w:rFonts w:ascii="Courier New" w:eastAsia="Times New Roman" w:hAnsi="Courier New" w:cs="Courier New"/>
-          <w:kern w:val="0"/>
-          <w:sz w:val="20"/>
-          <w:szCs w:val="20"/>
+          <w:rFonts w:eastAsia="Times New Roman" w:cs="Times New Roman"/>
+          <w:kern w:val="0"/>
+          <w:sz w:val="24"/>
+          <w:szCs w:val="24"/>
+          <w14:ligatures w14:val="none"/>
+        </w:rPr>
+      </w:pPr>
+      <w:r>
+        <w:rPr>
+          <w:rFonts w:eastAsia="Times New Roman" w:cs="Times New Roman"/>
+          <w:kern w:val="0"/>
+          <w:sz w:val="24"/>
+          <w:szCs w:val="24"/>
           <w14:ligatures w14:val="none"/>
         </w:rPr>
         <w:t>dog1.make_sound()     # "Buddy sủa: Gâu gâu! "</w:t>
@@ -11043,8 +10862,8 @@
           <w:b/>
           <w:bCs/>
           <w:kern w:val="0"/>
-          <w:sz w:val="27"/>
-          <w:szCs w:val="27"/>
+          <w:sz w:val="24"/>
+          <w:szCs w:val="24"/>
           <w14:ligatures w14:val="none"/>
         </w:rPr>
       </w:pPr>
@@ -11054,8 +10873,8 @@
           <w:b/>
           <w:bCs/>
           <w:kern w:val="0"/>
-          <w:sz w:val="27"/>
-          <w:szCs w:val="27"/>
+          <w:sz w:val="24"/>
+          <w:szCs w:val="24"/>
           <w14:ligatures w14:val="none"/>
         </w:rPr>
         <w:t>Phương thức riêng của Dog</w:t>
@@ -11084,19 +10903,19 @@
         <w:spacing w:before="0" w:after="0" w:line="240" w:lineRule="auto"/>
         <w:jc w:val="left"/>
         <w:rPr>
-          <w:rFonts w:ascii="Courier New" w:eastAsia="Times New Roman" w:hAnsi="Courier New" w:cs="Courier New"/>
-          <w:kern w:val="0"/>
-          <w:sz w:val="20"/>
-          <w:szCs w:val="20"/>
-          <w14:ligatures w14:val="none"/>
-        </w:rPr>
-      </w:pPr>
-      <w:r>
-        <w:rPr>
-          <w:rFonts w:ascii="Courier New" w:eastAsia="Times New Roman" w:hAnsi="Courier New" w:cs="Courier New"/>
-          <w:kern w:val="0"/>
-          <w:sz w:val="20"/>
-          <w:szCs w:val="20"/>
+          <w:rFonts w:eastAsia="Times New Roman" w:cs="Times New Roman"/>
+          <w:kern w:val="0"/>
+          <w:sz w:val="24"/>
+          <w:szCs w:val="24"/>
+          <w14:ligatures w14:val="none"/>
+        </w:rPr>
+      </w:pPr>
+      <w:r>
+        <w:rPr>
+          <w:rFonts w:eastAsia="Times New Roman" w:cs="Times New Roman"/>
+          <w:kern w:val="0"/>
+          <w:sz w:val="24"/>
+          <w:szCs w:val="24"/>
           <w14:ligatures w14:val="none"/>
         </w:rPr>
         <w:t>dog1.fetch()</w:t>
@@ -11125,19 +10944,19 @@
         <w:spacing w:before="0" w:after="0" w:line="240" w:lineRule="auto"/>
         <w:jc w:val="left"/>
         <w:rPr>
-          <w:rFonts w:ascii="Courier New" w:eastAsia="Times New Roman" w:hAnsi="Courier New" w:cs="Courier New"/>
-          <w:kern w:val="0"/>
-          <w:sz w:val="20"/>
-          <w:szCs w:val="20"/>
-          <w14:ligatures w14:val="none"/>
-        </w:rPr>
-      </w:pPr>
-      <w:r>
-        <w:rPr>
-          <w:rFonts w:ascii="Courier New" w:eastAsia="Times New Roman" w:hAnsi="Courier New" w:cs="Courier New"/>
-          <w:kern w:val="0"/>
-          <w:sz w:val="20"/>
-          <w:szCs w:val="20"/>
+          <w:rFonts w:eastAsia="Times New Roman" w:cs="Times New Roman"/>
+          <w:kern w:val="0"/>
+          <w:sz w:val="24"/>
+          <w:szCs w:val="24"/>
+          <w14:ligatures w14:val="none"/>
+        </w:rPr>
+      </w:pPr>
+      <w:r>
+        <w:rPr>
+          <w:rFonts w:eastAsia="Times New Roman" w:cs="Times New Roman"/>
+          <w:kern w:val="0"/>
+          <w:sz w:val="24"/>
+          <w:szCs w:val="24"/>
           <w14:ligatures w14:val="none"/>
         </w:rPr>
         <w:t>dog1.wag_tail()</w:t>
@@ -11219,27 +11038,7 @@
           <w:szCs w:val="24"/>
           <w14:ligatures w14:val="none"/>
         </w:rPr>
-        <w:t xml:space="preserve">Nếu gọi </w:t>
-      </w:r>
-      <w:r>
-        <w:rPr>
-          <w:rFonts w:ascii="Courier New" w:eastAsia="Times New Roman" w:hAnsi="Courier New" w:cs="Courier New"/>
-          <w:kern w:val="0"/>
-          <w:sz w:val="20"/>
-          <w:szCs w:val="20"/>
-          <w14:ligatures w14:val="none"/>
-        </w:rPr>
-        <w:t>animal1.fetch()</w:t>
-      </w:r>
-      <w:r>
-        <w:rPr>
-          <w:rFonts w:eastAsia="Times New Roman" w:cs="Times New Roman"/>
-          <w:kern w:val="0"/>
-          <w:sz w:val="24"/>
-          <w:szCs w:val="24"/>
-          <w14:ligatures w14:val="none"/>
-        </w:rPr>
-        <w:t xml:space="preserve"> → </w:t>
+        <w:t xml:space="preserve">Nếu gọi animal1.fetch() → </w:t>
       </w:r>
       <w:r>
         <w:rPr>
@@ -11274,8 +11073,8 @@
           <w:b/>
           <w:bCs/>
           <w:kern w:val="0"/>
-          <w:sz w:val="27"/>
-          <w:szCs w:val="27"/>
+          <w:sz w:val="24"/>
+          <w:szCs w:val="24"/>
           <w14:ligatures w14:val="none"/>
         </w:rPr>
       </w:pPr>
@@ -11285,8 +11084,8 @@
           <w:b/>
           <w:bCs/>
           <w:kern w:val="0"/>
-          <w:sz w:val="27"/>
-          <w:szCs w:val="27"/>
+          <w:sz w:val="24"/>
+          <w:szCs w:val="24"/>
           <w14:ligatures w14:val="none"/>
         </w:rPr>
         <w:t>Kiểm tra kiểu dữ liệu</w:t>
@@ -11315,19 +11114,19 @@
         <w:spacing w:before="0" w:after="0" w:line="240" w:lineRule="auto"/>
         <w:jc w:val="left"/>
         <w:rPr>
-          <w:rFonts w:ascii="Courier New" w:eastAsia="Times New Roman" w:hAnsi="Courier New" w:cs="Courier New"/>
-          <w:kern w:val="0"/>
-          <w:sz w:val="20"/>
-          <w:szCs w:val="20"/>
-          <w14:ligatures w14:val="none"/>
-        </w:rPr>
-      </w:pPr>
-      <w:r>
-        <w:rPr>
-          <w:rFonts w:ascii="Courier New" w:eastAsia="Times New Roman" w:hAnsi="Courier New" w:cs="Courier New"/>
-          <w:kern w:val="0"/>
-          <w:sz w:val="20"/>
-          <w:szCs w:val="20"/>
+          <w:rFonts w:eastAsia="Times New Roman" w:cs="Times New Roman"/>
+          <w:kern w:val="0"/>
+          <w:sz w:val="24"/>
+          <w:szCs w:val="24"/>
+          <w14:ligatures w14:val="none"/>
+        </w:rPr>
+      </w:pPr>
+      <w:r>
+        <w:rPr>
+          <w:rFonts w:eastAsia="Times New Roman" w:cs="Times New Roman"/>
+          <w:kern w:val="0"/>
+          <w:sz w:val="24"/>
+          <w:szCs w:val="24"/>
           <w14:ligatures w14:val="none"/>
         </w:rPr>
         <w:t>isinstance(dog1, Dog)      # True - dog1 là Dog</w:t>
@@ -11356,19 +11155,19 @@
         <w:spacing w:before="0" w:after="0" w:line="240" w:lineRule="auto"/>
         <w:jc w:val="left"/>
         <w:rPr>
-          <w:rFonts w:ascii="Courier New" w:eastAsia="Times New Roman" w:hAnsi="Courier New" w:cs="Courier New"/>
-          <w:kern w:val="0"/>
-          <w:sz w:val="20"/>
-          <w:szCs w:val="20"/>
-          <w14:ligatures w14:val="none"/>
-        </w:rPr>
-      </w:pPr>
-      <w:r>
-        <w:rPr>
-          <w:rFonts w:ascii="Courier New" w:eastAsia="Times New Roman" w:hAnsi="Courier New" w:cs="Courier New"/>
-          <w:kern w:val="0"/>
-          <w:sz w:val="20"/>
-          <w:szCs w:val="20"/>
+          <w:rFonts w:eastAsia="Times New Roman" w:cs="Times New Roman"/>
+          <w:kern w:val="0"/>
+          <w:sz w:val="24"/>
+          <w:szCs w:val="24"/>
+          <w14:ligatures w14:val="none"/>
+        </w:rPr>
+      </w:pPr>
+      <w:r>
+        <w:rPr>
+          <w:rFonts w:eastAsia="Times New Roman" w:cs="Times New Roman"/>
+          <w:kern w:val="0"/>
+          <w:sz w:val="24"/>
+          <w:szCs w:val="24"/>
           <w14:ligatures w14:val="none"/>
         </w:rPr>
         <w:t>isinstance(dog1, Animal)   # True - dog1 cũng là Animal (vì kế thừa)</w:t>
@@ -11397,19 +11196,19 @@
         <w:spacing w:before="0" w:after="0" w:line="240" w:lineRule="auto"/>
         <w:jc w:val="left"/>
         <w:rPr>
-          <w:rFonts w:ascii="Courier New" w:eastAsia="Times New Roman" w:hAnsi="Courier New" w:cs="Courier New"/>
-          <w:kern w:val="0"/>
-          <w:sz w:val="20"/>
-          <w:szCs w:val="20"/>
-          <w14:ligatures w14:val="none"/>
-        </w:rPr>
-      </w:pPr>
-      <w:r>
-        <w:rPr>
-          <w:rFonts w:ascii="Courier New" w:eastAsia="Times New Roman" w:hAnsi="Courier New" w:cs="Courier New"/>
-          <w:kern w:val="0"/>
-          <w:sz w:val="20"/>
-          <w:szCs w:val="20"/>
+          <w:rFonts w:eastAsia="Times New Roman" w:cs="Times New Roman"/>
+          <w:kern w:val="0"/>
+          <w:sz w:val="24"/>
+          <w:szCs w:val="24"/>
+          <w14:ligatures w14:val="none"/>
+        </w:rPr>
+      </w:pPr>
+      <w:r>
+        <w:rPr>
+          <w:rFonts w:eastAsia="Times New Roman" w:cs="Times New Roman"/>
+          <w:kern w:val="0"/>
+          <w:sz w:val="24"/>
+          <w:szCs w:val="24"/>
           <w14:ligatures w14:val="none"/>
         </w:rPr>
         <w:t>isinstance(animal1, Dog)   # False - animal1 không phải Dog</w:t>
@@ -11438,10 +11237,10 @@
         <w:spacing w:before="0" w:after="0" w:line="240" w:lineRule="auto"/>
         <w:jc w:val="left"/>
         <w:rPr>
-          <w:rFonts w:ascii="Courier New" w:eastAsia="Times New Roman" w:hAnsi="Courier New" w:cs="Courier New"/>
-          <w:kern w:val="0"/>
-          <w:sz w:val="20"/>
-          <w:szCs w:val="20"/>
+          <w:rFonts w:eastAsia="Times New Roman" w:cs="Times New Roman"/>
+          <w:kern w:val="0"/>
+          <w:sz w:val="24"/>
+          <w:szCs w:val="24"/>
           <w14:ligatures w14:val="none"/>
         </w:rPr>
       </w:pPr>
@@ -11469,19 +11268,19 @@
         <w:spacing w:before="0" w:after="0" w:line="240" w:lineRule="auto"/>
         <w:jc w:val="left"/>
         <w:rPr>
-          <w:rFonts w:ascii="Courier New" w:eastAsia="Times New Roman" w:hAnsi="Courier New" w:cs="Courier New"/>
-          <w:kern w:val="0"/>
-          <w:sz w:val="20"/>
-          <w:szCs w:val="20"/>
-          <w14:ligatures w14:val="none"/>
-        </w:rPr>
-      </w:pPr>
-      <w:r>
-        <w:rPr>
-          <w:rFonts w:ascii="Courier New" w:eastAsia="Times New Roman" w:hAnsi="Courier New" w:cs="Courier New"/>
-          <w:kern w:val="0"/>
-          <w:sz w:val="20"/>
-          <w:szCs w:val="20"/>
+          <w:rFonts w:eastAsia="Times New Roman" w:cs="Times New Roman"/>
+          <w:kern w:val="0"/>
+          <w:sz w:val="24"/>
+          <w:szCs w:val="24"/>
+          <w14:ligatures w14:val="none"/>
+        </w:rPr>
+      </w:pPr>
+      <w:r>
+        <w:rPr>
+          <w:rFonts w:eastAsia="Times New Roman" w:cs="Times New Roman"/>
+          <w:kern w:val="0"/>
+          <w:sz w:val="24"/>
+          <w:szCs w:val="24"/>
           <w14:ligatures w14:val="none"/>
         </w:rPr>
         <w:t>issubclass(Dog, Animal)    # True - Dog là lớp con của Animal</w:t>
@@ -11530,23 +11329,13 @@
       </w:pPr>
       <w:r>
         <w:rPr>
-          <w:rFonts w:ascii="Courier New" w:eastAsia="Times New Roman" w:hAnsi="Courier New" w:cs="Courier New"/>
-          <w:kern w:val="0"/>
-          <w:sz w:val="20"/>
-          <w:szCs w:val="20"/>
-          <w14:ligatures w14:val="none"/>
-        </w:rPr>
-        <w:t>isinstance()</w:t>
-      </w:r>
-      <w:r>
-        <w:rPr>
-          <w:rFonts w:eastAsia="Times New Roman" w:cs="Times New Roman"/>
-          <w:kern w:val="0"/>
-          <w:sz w:val="24"/>
-          <w:szCs w:val="24"/>
-          <w14:ligatures w14:val="none"/>
-        </w:rPr>
-        <w:t xml:space="preserve"> - Kiểm tra object thuộc lớp nào</w:t>
+          <w:rFonts w:eastAsia="Times New Roman" w:cs="Times New Roman"/>
+          <w:kern w:val="0"/>
+          <w:sz w:val="24"/>
+          <w:szCs w:val="24"/>
+          <w14:ligatures w14:val="none"/>
+        </w:rPr>
+        <w:t>isinstance() - Kiểm tra object thuộc lớp nào</w:t>
       </w:r>
     </w:p>
     <w:p>
@@ -11573,7 +11362,6 @@
           <w:szCs w:val="24"/>
           <w14:ligatures w14:val="none"/>
         </w:rPr>
-        <w:lastRenderedPageBreak/>
         <w:t xml:space="preserve">Object của lớp con </w:t>
       </w:r>
       <w:r>
@@ -11617,23 +11405,13 @@
       </w:pPr>
       <w:r>
         <w:rPr>
-          <w:rFonts w:ascii="Courier New" w:eastAsia="Times New Roman" w:hAnsi="Courier New" w:cs="Courier New"/>
-          <w:kern w:val="0"/>
-          <w:sz w:val="20"/>
-          <w:szCs w:val="20"/>
-          <w14:ligatures w14:val="none"/>
-        </w:rPr>
-        <w:t>issubclass()</w:t>
-      </w:r>
-      <w:r>
-        <w:rPr>
-          <w:rFonts w:eastAsia="Times New Roman" w:cs="Times New Roman"/>
-          <w:kern w:val="0"/>
-          <w:sz w:val="24"/>
-          <w:szCs w:val="24"/>
-          <w14:ligatures w14:val="none"/>
-        </w:rPr>
-        <w:t xml:space="preserve"> - Kiểm tra quan hệ kế thừa giữa các lớp</w:t>
+          <w:rFonts w:eastAsia="Times New Roman" w:cs="Times New Roman"/>
+          <w:kern w:val="0"/>
+          <w:sz w:val="24"/>
+          <w:szCs w:val="24"/>
+          <w14:ligatures w14:val="none"/>
+        </w:rPr>
+        <w:t>issubclass() - Kiểm tra quan hệ kế thừa giữa các lớp</w:t>
       </w:r>
     </w:p>
     <w:p>
@@ -11641,27 +11419,35 @@
         <w:spacing w:before="100" w:beforeAutospacing="1" w:after="100" w:afterAutospacing="1" w:line="240" w:lineRule="auto"/>
         <w:jc w:val="left"/>
         <w:outlineLvl w:val="1"/>
+        <w:rPr>
+          <w:rFonts w:eastAsia="Times New Roman" w:cs="Times New Roman"/>
+          <w:kern w:val="0"/>
+          <w:sz w:val="24"/>
+          <w:szCs w:val="24"/>
+          <w14:ligatures w14:val="none"/>
+        </w:rPr>
+      </w:pPr>
+      <w:r>
         <w:rPr>
           <w:rFonts w:eastAsia="Times New Roman" w:cs="Times New Roman"/>
           <w:b/>
           <w:bCs/>
           <w:kern w:val="0"/>
-          <w:sz w:val="36"/>
-          <w:szCs w:val="36"/>
-          <w14:ligatures w14:val="none"/>
-        </w:rPr>
-      </w:pPr>
-      <w:r>
-        <w:rPr>
-          <w:rFonts w:eastAsia="Times New Roman" w:cs="Times New Roman"/>
-          <w:b/>
-          <w:bCs/>
-          <w:kern w:val="0"/>
-          <w:sz w:val="36"/>
-          <w:szCs w:val="36"/>
-          <w14:ligatures w14:val="none"/>
-        </w:rPr>
-        <w:t xml:space="preserve"> TÓM TẮT CÁC KHÁI NIỆM QUAN TRỌNG</w:t>
+          <w:sz w:val="24"/>
+          <w:szCs w:val="24"/>
+          <w14:ligatures w14:val="none"/>
+        </w:rPr>
+        <w:t xml:space="preserve"> </w:t>
+      </w:r>
+      <w:r>
+        <w:rPr>
+          <w:rFonts w:eastAsia="Times New Roman" w:cs="Times New Roman"/>
+          <w:kern w:val="0"/>
+          <w:sz w:val="24"/>
+          <w:szCs w:val="24"/>
+          <w14:ligatures w14:val="none"/>
+        </w:rPr>
+        <w:t>TÓM TẮT CÁC KHÁI NIỆM QUAN TRỌNG</w:t>
       </w:r>
     </w:p>
     <w:p>
@@ -11671,22 +11457,18 @@
         <w:outlineLvl w:val="2"/>
         <w:rPr>
           <w:rFonts w:eastAsia="Times New Roman" w:cs="Times New Roman"/>
-          <w:b/>
-          <w:bCs/>
-          <w:kern w:val="0"/>
-          <w:sz w:val="27"/>
-          <w:szCs w:val="27"/>
-          <w14:ligatures w14:val="none"/>
-        </w:rPr>
-      </w:pPr>
-      <w:r>
-        <w:rPr>
-          <w:rFonts w:eastAsia="Times New Roman" w:cs="Times New Roman"/>
-          <w:b/>
-          <w:bCs/>
-          <w:kern w:val="0"/>
-          <w:sz w:val="27"/>
-          <w:szCs w:val="27"/>
+          <w:kern w:val="0"/>
+          <w:sz w:val="24"/>
+          <w:szCs w:val="24"/>
+          <w14:ligatures w14:val="none"/>
+        </w:rPr>
+      </w:pPr>
+      <w:r>
+        <w:rPr>
+          <w:rFonts w:eastAsia="Times New Roman" w:cs="Times New Roman"/>
+          <w:kern w:val="0"/>
+          <w:sz w:val="24"/>
+          <w:szCs w:val="24"/>
           <w14:ligatures w14:val="none"/>
         </w:rPr>
         <w:t>1. Kế thừa (Inheritance)</w:t>
@@ -11715,19 +11497,19 @@
         <w:spacing w:before="0" w:after="0" w:line="240" w:lineRule="auto"/>
         <w:jc w:val="left"/>
         <w:rPr>
-          <w:rFonts w:ascii="Courier New" w:eastAsia="Times New Roman" w:hAnsi="Courier New" w:cs="Courier New"/>
-          <w:kern w:val="0"/>
-          <w:sz w:val="20"/>
-          <w:szCs w:val="20"/>
-          <w14:ligatures w14:val="none"/>
-        </w:rPr>
-      </w:pPr>
-      <w:r>
-        <w:rPr>
-          <w:rFonts w:ascii="Courier New" w:eastAsia="Times New Roman" w:hAnsi="Courier New" w:cs="Courier New"/>
-          <w:kern w:val="0"/>
-          <w:sz w:val="20"/>
-          <w:szCs w:val="20"/>
+          <w:rFonts w:eastAsia="Times New Roman" w:cs="Times New Roman"/>
+          <w:kern w:val="0"/>
+          <w:sz w:val="24"/>
+          <w:szCs w:val="24"/>
+          <w14:ligatures w14:val="none"/>
+        </w:rPr>
+      </w:pPr>
+      <w:r>
+        <w:rPr>
+          <w:rFonts w:eastAsia="Times New Roman" w:cs="Times New Roman"/>
+          <w:kern w:val="0"/>
+          <w:sz w:val="24"/>
+          <w:szCs w:val="24"/>
           <w14:ligatures w14:val="none"/>
         </w:rPr>
         <w:t>class Dog(Animal):  # Dog kế thừa Animal</w:t>
@@ -11794,24 +11576,21 @@
         <w:outlineLvl w:val="2"/>
         <w:rPr>
           <w:rFonts w:eastAsia="Times New Roman" w:cs="Times New Roman"/>
-          <w:b/>
-          <w:bCs/>
-          <w:kern w:val="0"/>
-          <w:sz w:val="27"/>
-          <w:szCs w:val="27"/>
-          <w14:ligatures w14:val="none"/>
-        </w:rPr>
-      </w:pPr>
-      <w:r>
-        <w:rPr>
-          <w:rFonts w:eastAsia="Times New Roman" w:cs="Times New Roman"/>
-          <w:b/>
-          <w:bCs/>
-          <w:kern w:val="0"/>
-          <w:sz w:val="27"/>
-          <w:szCs w:val="27"/>
-          <w14:ligatures w14:val="none"/>
-        </w:rPr>
+          <w:kern w:val="0"/>
+          <w:sz w:val="24"/>
+          <w:szCs w:val="24"/>
+          <w14:ligatures w14:val="none"/>
+        </w:rPr>
+      </w:pPr>
+      <w:r>
+        <w:rPr>
+          <w:rFonts w:eastAsia="Times New Roman" w:cs="Times New Roman"/>
+          <w:kern w:val="0"/>
+          <w:sz w:val="24"/>
+          <w:szCs w:val="24"/>
+          <w14:ligatures w14:val="none"/>
+        </w:rPr>
+        <w:lastRenderedPageBreak/>
         <w:t>2. super()</w:t>
       </w:r>
     </w:p>
@@ -11838,19 +11617,19 @@
         <w:spacing w:before="0" w:after="0" w:line="240" w:lineRule="auto"/>
         <w:jc w:val="left"/>
         <w:rPr>
-          <w:rFonts w:ascii="Courier New" w:eastAsia="Times New Roman" w:hAnsi="Courier New" w:cs="Courier New"/>
-          <w:kern w:val="0"/>
-          <w:sz w:val="20"/>
-          <w:szCs w:val="20"/>
-          <w14:ligatures w14:val="none"/>
-        </w:rPr>
-      </w:pPr>
-      <w:r>
-        <w:rPr>
-          <w:rFonts w:ascii="Courier New" w:eastAsia="Times New Roman" w:hAnsi="Courier New" w:cs="Courier New"/>
-          <w:kern w:val="0"/>
-          <w:sz w:val="20"/>
-          <w:szCs w:val="20"/>
+          <w:rFonts w:eastAsia="Times New Roman" w:cs="Times New Roman"/>
+          <w:kern w:val="0"/>
+          <w:sz w:val="24"/>
+          <w:szCs w:val="24"/>
+          <w14:ligatures w14:val="none"/>
+        </w:rPr>
+      </w:pPr>
+      <w:r>
+        <w:rPr>
+          <w:rFonts w:eastAsia="Times New Roman" w:cs="Times New Roman"/>
+          <w:kern w:val="0"/>
+          <w:sz w:val="24"/>
+          <w:szCs w:val="24"/>
           <w14:ligatures w14:val="none"/>
         </w:rPr>
         <w:t>super().__init__(name, age)</w:t>
@@ -11907,27 +11686,7 @@
           <w:szCs w:val="24"/>
           <w14:ligatures w14:val="none"/>
         </w:rPr>
-        <w:t xml:space="preserve">Quan trọng trong </w:t>
-      </w:r>
-      <w:r>
-        <w:rPr>
-          <w:rFonts w:ascii="Courier New" w:eastAsia="Times New Roman" w:hAnsi="Courier New" w:cs="Courier New"/>
-          <w:kern w:val="0"/>
-          <w:sz w:val="20"/>
-          <w:szCs w:val="20"/>
-          <w14:ligatures w14:val="none"/>
-        </w:rPr>
-        <w:t>__init__</w:t>
-      </w:r>
-      <w:r>
-        <w:rPr>
-          <w:rFonts w:eastAsia="Times New Roman" w:cs="Times New Roman"/>
-          <w:kern w:val="0"/>
-          <w:sz w:val="24"/>
-          <w:szCs w:val="24"/>
-          <w14:ligatures w14:val="none"/>
-        </w:rPr>
-        <w:t xml:space="preserve"> để khởi tạo đúng</w:t>
+        <w:t>Quan trọng trong __init__ để khởi tạo đúng</w:t>
       </w:r>
     </w:p>
     <w:p>
@@ -11937,22 +11696,18 @@
         <w:outlineLvl w:val="2"/>
         <w:rPr>
           <w:rFonts w:eastAsia="Times New Roman" w:cs="Times New Roman"/>
-          <w:b/>
-          <w:bCs/>
-          <w:kern w:val="0"/>
-          <w:sz w:val="27"/>
-          <w:szCs w:val="27"/>
-          <w14:ligatures w14:val="none"/>
-        </w:rPr>
-      </w:pPr>
-      <w:r>
-        <w:rPr>
-          <w:rFonts w:eastAsia="Times New Roman" w:cs="Times New Roman"/>
-          <w:b/>
-          <w:bCs/>
-          <w:kern w:val="0"/>
-          <w:sz w:val="27"/>
-          <w:szCs w:val="27"/>
+          <w:kern w:val="0"/>
+          <w:sz w:val="24"/>
+          <w:szCs w:val="24"/>
+          <w14:ligatures w14:val="none"/>
+        </w:rPr>
+      </w:pPr>
+      <w:r>
+        <w:rPr>
+          <w:rFonts w:eastAsia="Times New Roman" w:cs="Times New Roman"/>
+          <w:kern w:val="0"/>
+          <w:sz w:val="24"/>
+          <w:szCs w:val="24"/>
           <w14:ligatures w14:val="none"/>
         </w:rPr>
         <w:t>3. Ghi đè (Override)</w:t>
@@ -11981,19 +11736,19 @@
         <w:spacing w:before="0" w:after="0" w:line="240" w:lineRule="auto"/>
         <w:jc w:val="left"/>
         <w:rPr>
-          <w:rFonts w:ascii="Courier New" w:eastAsia="Times New Roman" w:hAnsi="Courier New" w:cs="Courier New"/>
-          <w:kern w:val="0"/>
-          <w:sz w:val="20"/>
-          <w:szCs w:val="20"/>
-          <w14:ligatures w14:val="none"/>
-        </w:rPr>
-      </w:pPr>
-      <w:r>
-        <w:rPr>
-          <w:rFonts w:ascii="Courier New" w:eastAsia="Times New Roman" w:hAnsi="Courier New" w:cs="Courier New"/>
-          <w:kern w:val="0"/>
-          <w:sz w:val="20"/>
-          <w:szCs w:val="20"/>
+          <w:rFonts w:eastAsia="Times New Roman" w:cs="Times New Roman"/>
+          <w:kern w:val="0"/>
+          <w:sz w:val="24"/>
+          <w:szCs w:val="24"/>
+          <w14:ligatures w14:val="none"/>
+        </w:rPr>
+      </w:pPr>
+      <w:r>
+        <w:rPr>
+          <w:rFonts w:eastAsia="Times New Roman" w:cs="Times New Roman"/>
+          <w:kern w:val="0"/>
+          <w:sz w:val="24"/>
+          <w:szCs w:val="24"/>
           <w14:ligatures w14:val="none"/>
         </w:rPr>
         <w:t>def make_sound(self):  # Viết lại phương thức của cha</w:t>
@@ -12060,22 +11815,18 @@
         <w:outlineLvl w:val="2"/>
         <w:rPr>
           <w:rFonts w:eastAsia="Times New Roman" w:cs="Times New Roman"/>
-          <w:b/>
-          <w:bCs/>
-          <w:kern w:val="0"/>
-          <w:sz w:val="27"/>
-          <w:szCs w:val="27"/>
-          <w14:ligatures w14:val="none"/>
-        </w:rPr>
-      </w:pPr>
-      <w:r>
-        <w:rPr>
-          <w:rFonts w:eastAsia="Times New Roman" w:cs="Times New Roman"/>
-          <w:b/>
-          <w:bCs/>
-          <w:kern w:val="0"/>
-          <w:sz w:val="27"/>
-          <w:szCs w:val="27"/>
+          <w:kern w:val="0"/>
+          <w:sz w:val="24"/>
+          <w:szCs w:val="24"/>
+          <w14:ligatures w14:val="none"/>
+        </w:rPr>
+      </w:pPr>
+      <w:r>
+        <w:rPr>
+          <w:rFonts w:eastAsia="Times New Roman" w:cs="Times New Roman"/>
+          <w:kern w:val="0"/>
+          <w:sz w:val="24"/>
+          <w:szCs w:val="24"/>
           <w14:ligatures w14:val="none"/>
         </w:rPr>
         <w:t>4. Mở rộng (Extend)</w:t>
@@ -12104,19 +11855,19 @@
         <w:spacing w:before="0" w:after="0" w:line="240" w:lineRule="auto"/>
         <w:jc w:val="left"/>
         <w:rPr>
-          <w:rFonts w:ascii="Courier New" w:eastAsia="Times New Roman" w:hAnsi="Courier New" w:cs="Courier New"/>
-          <w:kern w:val="0"/>
-          <w:sz w:val="20"/>
-          <w:szCs w:val="20"/>
-          <w14:ligatures w14:val="none"/>
-        </w:rPr>
-      </w:pPr>
-      <w:r>
-        <w:rPr>
-          <w:rFonts w:ascii="Courier New" w:eastAsia="Times New Roman" w:hAnsi="Courier New" w:cs="Courier New"/>
-          <w:kern w:val="0"/>
-          <w:sz w:val="20"/>
-          <w:szCs w:val="20"/>
+          <w:rFonts w:eastAsia="Times New Roman" w:cs="Times New Roman"/>
+          <w:kern w:val="0"/>
+          <w:sz w:val="24"/>
+          <w:szCs w:val="24"/>
+          <w14:ligatures w14:val="none"/>
+        </w:rPr>
+      </w:pPr>
+      <w:r>
+        <w:rPr>
+          <w:rFonts w:eastAsia="Times New Roman" w:cs="Times New Roman"/>
+          <w:kern w:val="0"/>
+          <w:sz w:val="24"/>
+          <w:szCs w:val="24"/>
           <w14:ligatures w14:val="none"/>
         </w:rPr>
         <w:t>def fetch(self):  # Phương thức mới, chỉ có ở con</w:t>
@@ -12186,8 +11937,8 @@
           <w:b/>
           <w:bCs/>
           <w:kern w:val="0"/>
-          <w:sz w:val="36"/>
-          <w:szCs w:val="36"/>
+          <w:sz w:val="24"/>
+          <w:szCs w:val="24"/>
           <w14:ligatures w14:val="none"/>
         </w:rPr>
       </w:pPr>
@@ -12197,8 +11948,8 @@
           <w:b/>
           <w:bCs/>
           <w:kern w:val="0"/>
-          <w:sz w:val="36"/>
-          <w:szCs w:val="36"/>
+          <w:sz w:val="24"/>
+          <w:szCs w:val="24"/>
           <w14:ligatures w14:val="none"/>
         </w:rPr>
         <w:t xml:space="preserve"> KẾT QUẢ KHI CHẠY CODE</w:t>
@@ -12227,19 +11978,19 @@
         <w:spacing w:before="0" w:after="0" w:line="240" w:lineRule="auto"/>
         <w:jc w:val="left"/>
         <w:rPr>
-          <w:rFonts w:ascii="Courier New" w:eastAsia="Times New Roman" w:hAnsi="Courier New" w:cs="Courier New"/>
-          <w:kern w:val="0"/>
-          <w:sz w:val="20"/>
-          <w:szCs w:val="20"/>
-          <w14:ligatures w14:val="none"/>
-        </w:rPr>
-      </w:pPr>
-      <w:r>
-        <w:rPr>
-          <w:rFonts w:ascii="Courier New" w:eastAsia="Times New Roman" w:hAnsi="Courier New" w:cs="Courier New"/>
-          <w:kern w:val="0"/>
-          <w:sz w:val="20"/>
-          <w:szCs w:val="20"/>
+          <w:rFonts w:eastAsia="Times New Roman" w:cs="Times New Roman"/>
+          <w:kern w:val="0"/>
+          <w:sz w:val="24"/>
+          <w:szCs w:val="24"/>
+          <w14:ligatures w14:val="none"/>
+        </w:rPr>
+      </w:pPr>
+      <w:r>
+        <w:rPr>
+          <w:rFonts w:eastAsia="Times New Roman" w:cs="Times New Roman"/>
+          <w:kern w:val="0"/>
+          <w:sz w:val="24"/>
+          <w:szCs w:val="24"/>
           <w14:ligatures w14:val="none"/>
         </w:rPr>
         <w:t>==================================================</w:t>
@@ -12268,19 +12019,19 @@
         <w:spacing w:before="0" w:after="0" w:line="240" w:lineRule="auto"/>
         <w:jc w:val="left"/>
         <w:rPr>
-          <w:rFonts w:ascii="Courier New" w:eastAsia="Times New Roman" w:hAnsi="Courier New" w:cs="Courier New"/>
-          <w:kern w:val="0"/>
-          <w:sz w:val="20"/>
-          <w:szCs w:val="20"/>
-          <w14:ligatures w14:val="none"/>
-        </w:rPr>
-      </w:pPr>
-      <w:r>
-        <w:rPr>
-          <w:rFonts w:ascii="Courier New" w:eastAsia="Times New Roman" w:hAnsi="Courier New" w:cs="Courier New"/>
-          <w:kern w:val="0"/>
-          <w:sz w:val="20"/>
-          <w:szCs w:val="20"/>
+          <w:rFonts w:eastAsia="Times New Roman" w:cs="Times New Roman"/>
+          <w:kern w:val="0"/>
+          <w:sz w:val="24"/>
+          <w:szCs w:val="24"/>
+          <w14:ligatures w14:val="none"/>
+        </w:rPr>
+      </w:pPr>
+      <w:r>
+        <w:rPr>
+          <w:rFonts w:eastAsia="Times New Roman" w:cs="Times New Roman"/>
+          <w:kern w:val="0"/>
+          <w:sz w:val="24"/>
+          <w:szCs w:val="24"/>
           <w14:ligatures w14:val="none"/>
         </w:rPr>
         <w:t>DEMO KẾ THỪA TRONG PYTHON</w:t>
@@ -12309,19 +12060,19 @@
         <w:spacing w:before="0" w:after="0" w:line="240" w:lineRule="auto"/>
         <w:jc w:val="left"/>
         <w:rPr>
-          <w:rFonts w:ascii="Courier New" w:eastAsia="Times New Roman" w:hAnsi="Courier New" w:cs="Courier New"/>
-          <w:kern w:val="0"/>
-          <w:sz w:val="20"/>
-          <w:szCs w:val="20"/>
-          <w14:ligatures w14:val="none"/>
-        </w:rPr>
-      </w:pPr>
-      <w:r>
-        <w:rPr>
-          <w:rFonts w:ascii="Courier New" w:eastAsia="Times New Roman" w:hAnsi="Courier New" w:cs="Courier New"/>
-          <w:kern w:val="0"/>
-          <w:sz w:val="20"/>
-          <w:szCs w:val="20"/>
+          <w:rFonts w:eastAsia="Times New Roman" w:cs="Times New Roman"/>
+          <w:kern w:val="0"/>
+          <w:sz w:val="24"/>
+          <w:szCs w:val="24"/>
+          <w14:ligatures w14:val="none"/>
+        </w:rPr>
+      </w:pPr>
+      <w:r>
+        <w:rPr>
+          <w:rFonts w:eastAsia="Times New Roman" w:cs="Times New Roman"/>
+          <w:kern w:val="0"/>
+          <w:sz w:val="24"/>
+          <w:szCs w:val="24"/>
           <w14:ligatures w14:val="none"/>
         </w:rPr>
         <w:t>==================================================</w:t>
@@ -12350,10 +12101,10 @@
         <w:spacing w:before="0" w:after="0" w:line="240" w:lineRule="auto"/>
         <w:jc w:val="left"/>
         <w:rPr>
-          <w:rFonts w:ascii="Courier New" w:eastAsia="Times New Roman" w:hAnsi="Courier New" w:cs="Courier New"/>
-          <w:kern w:val="0"/>
-          <w:sz w:val="20"/>
-          <w:szCs w:val="20"/>
+          <w:rFonts w:eastAsia="Times New Roman" w:cs="Times New Roman"/>
+          <w:kern w:val="0"/>
+          <w:sz w:val="24"/>
+          <w:szCs w:val="24"/>
           <w14:ligatures w14:val="none"/>
         </w:rPr>
       </w:pPr>
@@ -12381,19 +12132,19 @@
         <w:spacing w:before="0" w:after="0" w:line="240" w:lineRule="auto"/>
         <w:jc w:val="left"/>
         <w:rPr>
-          <w:rFonts w:ascii="Courier New" w:eastAsia="Times New Roman" w:hAnsi="Courier New" w:cs="Courier New"/>
-          <w:kern w:val="0"/>
-          <w:sz w:val="20"/>
-          <w:szCs w:val="20"/>
-          <w14:ligatures w14:val="none"/>
-        </w:rPr>
-      </w:pPr>
-      <w:r>
-        <w:rPr>
-          <w:rFonts w:ascii="Courier New" w:eastAsia="Times New Roman" w:hAnsi="Courier New" w:cs="Courier New"/>
-          <w:kern w:val="0"/>
-          <w:sz w:val="20"/>
-          <w:szCs w:val="20"/>
+          <w:rFonts w:eastAsia="Times New Roman" w:cs="Times New Roman"/>
+          <w:kern w:val="0"/>
+          <w:sz w:val="24"/>
+          <w:szCs w:val="24"/>
+          <w14:ligatures w14:val="none"/>
+        </w:rPr>
+      </w:pPr>
+      <w:r>
+        <w:rPr>
+          <w:rFonts w:eastAsia="Times New Roman" w:cs="Times New Roman"/>
+          <w:kern w:val="0"/>
+          <w:sz w:val="24"/>
+          <w:szCs w:val="24"/>
           <w14:ligatures w14:val="none"/>
         </w:rPr>
         <w:t>1️</w:t>
@@ -12402,18 +12153,18 @@
         <w:rPr>
           <w:rFonts w:ascii="Tahoma" w:eastAsia="Times New Roman" w:hAnsi="Tahoma" w:cs="Tahoma"/>
           <w:kern w:val="0"/>
-          <w:sz w:val="20"/>
-          <w:szCs w:val="20"/>
+          <w:sz w:val="24"/>
+          <w:szCs w:val="24"/>
           <w14:ligatures w14:val="none"/>
         </w:rPr>
         <w:t>⃣</w:t>
       </w:r>
       <w:r>
         <w:rPr>
-          <w:rFonts w:ascii="Courier New" w:eastAsia="Times New Roman" w:hAnsi="Courier New" w:cs="Courier New"/>
-          <w:kern w:val="0"/>
-          <w:sz w:val="20"/>
-          <w:szCs w:val="20"/>
+          <w:rFonts w:eastAsia="Times New Roman" w:cs="Times New Roman"/>
+          <w:kern w:val="0"/>
+          <w:sz w:val="24"/>
+          <w:szCs w:val="24"/>
           <w14:ligatures w14:val="none"/>
         </w:rPr>
         <w:t xml:space="preserve"> Tạo đối tượng Animal:</w:t>
@@ -12442,19 +12193,19 @@
         <w:spacing w:before="0" w:after="0" w:line="240" w:lineRule="auto"/>
         <w:jc w:val="left"/>
         <w:rPr>
-          <w:rFonts w:ascii="Courier New" w:eastAsia="Times New Roman" w:hAnsi="Courier New" w:cs="Courier New"/>
-          <w:kern w:val="0"/>
-          <w:sz w:val="20"/>
-          <w:szCs w:val="20"/>
-          <w14:ligatures w14:val="none"/>
-        </w:rPr>
-      </w:pPr>
-      <w:r>
-        <w:rPr>
-          <w:rFonts w:ascii="Courier New" w:eastAsia="Times New Roman" w:hAnsi="Courier New" w:cs="Courier New"/>
-          <w:kern w:val="0"/>
-          <w:sz w:val="20"/>
-          <w:szCs w:val="20"/>
+          <w:rFonts w:eastAsia="Times New Roman" w:cs="Times New Roman"/>
+          <w:kern w:val="0"/>
+          <w:sz w:val="24"/>
+          <w:szCs w:val="24"/>
+          <w14:ligatures w14:val="none"/>
+        </w:rPr>
+      </w:pPr>
+      <w:r>
+        <w:rPr>
+          <w:rFonts w:eastAsia="Times New Roman" w:cs="Times New Roman"/>
+          <w:kern w:val="0"/>
+          <w:sz w:val="24"/>
+          <w:szCs w:val="24"/>
           <w14:ligatures w14:val="none"/>
         </w:rPr>
         <w:t>Đã tạo động vật: Động vật chung, 5 tuổi</w:t>
@@ -12483,10 +12234,10 @@
         <w:spacing w:before="0" w:after="0" w:line="240" w:lineRule="auto"/>
         <w:jc w:val="left"/>
         <w:rPr>
-          <w:rFonts w:ascii="Courier New" w:eastAsia="Times New Roman" w:hAnsi="Courier New" w:cs="Courier New"/>
-          <w:kern w:val="0"/>
-          <w:sz w:val="20"/>
-          <w:szCs w:val="20"/>
+          <w:rFonts w:eastAsia="Times New Roman" w:cs="Times New Roman"/>
+          <w:kern w:val="0"/>
+          <w:sz w:val="24"/>
+          <w:szCs w:val="24"/>
           <w14:ligatures w14:val="none"/>
         </w:rPr>
       </w:pPr>
@@ -12514,19 +12265,19 @@
         <w:spacing w:before="0" w:after="0" w:line="240" w:lineRule="auto"/>
         <w:jc w:val="left"/>
         <w:rPr>
-          <w:rFonts w:ascii="Courier New" w:eastAsia="Times New Roman" w:hAnsi="Courier New" w:cs="Courier New"/>
-          <w:kern w:val="0"/>
-          <w:sz w:val="20"/>
-          <w:szCs w:val="20"/>
-          <w14:ligatures w14:val="none"/>
-        </w:rPr>
-      </w:pPr>
-      <w:r>
-        <w:rPr>
-          <w:rFonts w:ascii="Courier New" w:eastAsia="Times New Roman" w:hAnsi="Courier New" w:cs="Courier New"/>
-          <w:kern w:val="0"/>
-          <w:sz w:val="20"/>
-          <w:szCs w:val="20"/>
+          <w:rFonts w:eastAsia="Times New Roman" w:cs="Times New Roman"/>
+          <w:kern w:val="0"/>
+          <w:sz w:val="24"/>
+          <w:szCs w:val="24"/>
+          <w14:ligatures w14:val="none"/>
+        </w:rPr>
+      </w:pPr>
+      <w:r>
+        <w:rPr>
+          <w:rFonts w:eastAsia="Times New Roman" w:cs="Times New Roman"/>
+          <w:kern w:val="0"/>
+          <w:sz w:val="24"/>
+          <w:szCs w:val="24"/>
           <w14:ligatures w14:val="none"/>
         </w:rPr>
         <w:t>2️</w:t>
@@ -12535,18 +12286,18 @@
         <w:rPr>
           <w:rFonts w:ascii="Tahoma" w:eastAsia="Times New Roman" w:hAnsi="Tahoma" w:cs="Tahoma"/>
           <w:kern w:val="0"/>
-          <w:sz w:val="20"/>
-          <w:szCs w:val="20"/>
+          <w:sz w:val="24"/>
+          <w:szCs w:val="24"/>
           <w14:ligatures w14:val="none"/>
         </w:rPr>
         <w:t>⃣</w:t>
       </w:r>
       <w:r>
         <w:rPr>
-          <w:rFonts w:ascii="Courier New" w:eastAsia="Times New Roman" w:hAnsi="Courier New" w:cs="Courier New"/>
-          <w:kern w:val="0"/>
-          <w:sz w:val="20"/>
-          <w:szCs w:val="20"/>
+          <w:rFonts w:eastAsia="Times New Roman" w:cs="Times New Roman"/>
+          <w:kern w:val="0"/>
+          <w:sz w:val="24"/>
+          <w:szCs w:val="24"/>
           <w14:ligatures w14:val="none"/>
         </w:rPr>
         <w:t xml:space="preserve"> Tạo đối tượng Dog:</w:t>
@@ -12575,19 +12326,19 @@
         <w:spacing w:before="0" w:after="0" w:line="240" w:lineRule="auto"/>
         <w:jc w:val="left"/>
         <w:rPr>
-          <w:rFonts w:ascii="Courier New" w:eastAsia="Times New Roman" w:hAnsi="Courier New" w:cs="Courier New"/>
-          <w:kern w:val="0"/>
-          <w:sz w:val="20"/>
-          <w:szCs w:val="20"/>
-          <w14:ligatures w14:val="none"/>
-        </w:rPr>
-      </w:pPr>
-      <w:r>
-        <w:rPr>
-          <w:rFonts w:ascii="Courier New" w:eastAsia="Times New Roman" w:hAnsi="Courier New" w:cs="Courier New"/>
-          <w:kern w:val="0"/>
-          <w:sz w:val="20"/>
-          <w:szCs w:val="20"/>
+          <w:rFonts w:eastAsia="Times New Roman" w:cs="Times New Roman"/>
+          <w:kern w:val="0"/>
+          <w:sz w:val="24"/>
+          <w:szCs w:val="24"/>
+          <w14:ligatures w14:val="none"/>
+        </w:rPr>
+      </w:pPr>
+      <w:r>
+        <w:rPr>
+          <w:rFonts w:eastAsia="Times New Roman" w:cs="Times New Roman"/>
+          <w:kern w:val="0"/>
+          <w:sz w:val="24"/>
+          <w:szCs w:val="24"/>
           <w14:ligatures w14:val="none"/>
         </w:rPr>
         <w:t>Đã tạo động vật: Buddy, 3 tuổi</w:t>
@@ -12616,19 +12367,19 @@
         <w:spacing w:before="0" w:after="0" w:line="240" w:lineRule="auto"/>
         <w:jc w:val="left"/>
         <w:rPr>
-          <w:rFonts w:ascii="Courier New" w:eastAsia="Times New Roman" w:hAnsi="Courier New" w:cs="Courier New"/>
-          <w:kern w:val="0"/>
-          <w:sz w:val="20"/>
-          <w:szCs w:val="20"/>
-          <w14:ligatures w14:val="none"/>
-        </w:rPr>
-      </w:pPr>
-      <w:r>
-        <w:rPr>
-          <w:rFonts w:ascii="Courier New" w:eastAsia="Times New Roman" w:hAnsi="Courier New" w:cs="Courier New"/>
-          <w:kern w:val="0"/>
-          <w:sz w:val="20"/>
-          <w:szCs w:val="20"/>
+          <w:rFonts w:eastAsia="Times New Roman" w:cs="Times New Roman"/>
+          <w:kern w:val="0"/>
+          <w:sz w:val="24"/>
+          <w:szCs w:val="24"/>
+          <w14:ligatures w14:val="none"/>
+        </w:rPr>
+      </w:pPr>
+      <w:r>
+        <w:rPr>
+          <w:rFonts w:eastAsia="Times New Roman" w:cs="Times New Roman"/>
+          <w:kern w:val="0"/>
+          <w:sz w:val="24"/>
+          <w:szCs w:val="24"/>
           <w14:ligatures w14:val="none"/>
         </w:rPr>
         <w:t>Giống: Golden Retriever</w:t>
@@ -12657,10 +12408,10 @@
         <w:spacing w:before="0" w:after="0" w:line="240" w:lineRule="auto"/>
         <w:jc w:val="left"/>
         <w:rPr>
-          <w:rFonts w:ascii="Courier New" w:eastAsia="Times New Roman" w:hAnsi="Courier New" w:cs="Courier New"/>
-          <w:kern w:val="0"/>
-          <w:sz w:val="20"/>
-          <w:szCs w:val="20"/>
+          <w:rFonts w:eastAsia="Times New Roman" w:cs="Times New Roman"/>
+          <w:kern w:val="0"/>
+          <w:sz w:val="24"/>
+          <w:szCs w:val="24"/>
           <w14:ligatures w14:val="none"/>
         </w:rPr>
       </w:pPr>
@@ -12688,19 +12439,19 @@
         <w:spacing w:before="0" w:after="0" w:line="240" w:lineRule="auto"/>
         <w:jc w:val="left"/>
         <w:rPr>
-          <w:rFonts w:ascii="Courier New" w:eastAsia="Times New Roman" w:hAnsi="Courier New" w:cs="Courier New"/>
-          <w:kern w:val="0"/>
-          <w:sz w:val="20"/>
-          <w:szCs w:val="20"/>
-          <w14:ligatures w14:val="none"/>
-        </w:rPr>
-      </w:pPr>
-      <w:r>
-        <w:rPr>
-          <w:rFonts w:ascii="Courier New" w:eastAsia="Times New Roman" w:hAnsi="Courier New" w:cs="Courier New"/>
-          <w:kern w:val="0"/>
-          <w:sz w:val="20"/>
-          <w:szCs w:val="20"/>
+          <w:rFonts w:eastAsia="Times New Roman" w:cs="Times New Roman"/>
+          <w:kern w:val="0"/>
+          <w:sz w:val="24"/>
+          <w:szCs w:val="24"/>
+          <w14:ligatures w14:val="none"/>
+        </w:rPr>
+      </w:pPr>
+      <w:r>
+        <w:rPr>
+          <w:rFonts w:eastAsia="Times New Roman" w:cs="Times New Roman"/>
+          <w:kern w:val="0"/>
+          <w:sz w:val="24"/>
+          <w:szCs w:val="24"/>
           <w14:ligatures w14:val="none"/>
         </w:rPr>
         <w:t>==================================================</w:t>
@@ -12729,19 +12480,19 @@
         <w:spacing w:before="0" w:after="0" w:line="240" w:lineRule="auto"/>
         <w:jc w:val="left"/>
         <w:rPr>
-          <w:rFonts w:ascii="Courier New" w:eastAsia="Times New Roman" w:hAnsi="Courier New" w:cs="Courier New"/>
-          <w:kern w:val="0"/>
-          <w:sz w:val="20"/>
-          <w:szCs w:val="20"/>
-          <w14:ligatures w14:val="none"/>
-        </w:rPr>
-      </w:pPr>
-      <w:r>
-        <w:rPr>
-          <w:rFonts w:ascii="Courier New" w:eastAsia="Times New Roman" w:hAnsi="Courier New" w:cs="Courier New"/>
-          <w:kern w:val="0"/>
-          <w:sz w:val="20"/>
-          <w:szCs w:val="20"/>
+          <w:rFonts w:eastAsia="Times New Roman" w:cs="Times New Roman"/>
+          <w:kern w:val="0"/>
+          <w:sz w:val="24"/>
+          <w:szCs w:val="24"/>
+          <w14:ligatures w14:val="none"/>
+        </w:rPr>
+      </w:pPr>
+      <w:r>
+        <w:rPr>
+          <w:rFonts w:eastAsia="Times New Roman" w:cs="Times New Roman"/>
+          <w:kern w:val="0"/>
+          <w:sz w:val="24"/>
+          <w:szCs w:val="24"/>
           <w14:ligatures w14:val="none"/>
         </w:rPr>
         <w:t>KIỂM TRA CÁC PHƯƠNG THỨC</w:t>
@@ -12770,19 +12521,19 @@
         <w:spacing w:before="0" w:after="0" w:line="240" w:lineRule="auto"/>
         <w:jc w:val="left"/>
         <w:rPr>
-          <w:rFonts w:ascii="Courier New" w:eastAsia="Times New Roman" w:hAnsi="Courier New" w:cs="Courier New"/>
-          <w:kern w:val="0"/>
-          <w:sz w:val="20"/>
-          <w:szCs w:val="20"/>
-          <w14:ligatures w14:val="none"/>
-        </w:rPr>
-      </w:pPr>
-      <w:r>
-        <w:rPr>
-          <w:rFonts w:ascii="Courier New" w:eastAsia="Times New Roman" w:hAnsi="Courier New" w:cs="Courier New"/>
-          <w:kern w:val="0"/>
-          <w:sz w:val="20"/>
-          <w:szCs w:val="20"/>
+          <w:rFonts w:eastAsia="Times New Roman" w:cs="Times New Roman"/>
+          <w:kern w:val="0"/>
+          <w:sz w:val="24"/>
+          <w:szCs w:val="24"/>
+          <w14:ligatures w14:val="none"/>
+        </w:rPr>
+      </w:pPr>
+      <w:r>
+        <w:rPr>
+          <w:rFonts w:eastAsia="Times New Roman" w:cs="Times New Roman"/>
+          <w:kern w:val="0"/>
+          <w:sz w:val="24"/>
+          <w:szCs w:val="24"/>
           <w14:ligatures w14:val="none"/>
         </w:rPr>
         <w:t>==================================================</w:t>
@@ -12811,10 +12562,10 @@
         <w:spacing w:before="0" w:after="0" w:line="240" w:lineRule="auto"/>
         <w:jc w:val="left"/>
         <w:rPr>
-          <w:rFonts w:ascii="Courier New" w:eastAsia="Times New Roman" w:hAnsi="Courier New" w:cs="Courier New"/>
-          <w:kern w:val="0"/>
-          <w:sz w:val="20"/>
-          <w:szCs w:val="20"/>
+          <w:rFonts w:eastAsia="Times New Roman" w:cs="Times New Roman"/>
+          <w:kern w:val="0"/>
+          <w:sz w:val="24"/>
+          <w:szCs w:val="24"/>
           <w14:ligatures w14:val="none"/>
         </w:rPr>
       </w:pPr>
@@ -12842,10 +12593,10 @@
         <w:spacing w:before="0" w:after="0" w:line="240" w:lineRule="auto"/>
         <w:jc w:val="left"/>
         <w:rPr>
-          <w:rFonts w:ascii="Courier New" w:eastAsia="Times New Roman" w:hAnsi="Courier New" w:cs="Courier New"/>
-          <w:kern w:val="0"/>
-          <w:sz w:val="20"/>
-          <w:szCs w:val="20"/>
+          <w:rFonts w:eastAsia="Times New Roman" w:cs="Times New Roman"/>
+          <w:kern w:val="0"/>
+          <w:sz w:val="24"/>
+          <w:szCs w:val="24"/>
           <w14:ligatures w14:val="none"/>
         </w:rPr>
       </w:pPr>
@@ -12853,18 +12604,18 @@
         <w:rPr>
           <w:rFonts w:ascii="Segoe UI Emoji" w:eastAsia="Times New Roman" w:hAnsi="Segoe UI Emoji" w:cs="Segoe UI Emoji"/>
           <w:kern w:val="0"/>
-          <w:sz w:val="20"/>
-          <w:szCs w:val="20"/>
+          <w:sz w:val="24"/>
+          <w:szCs w:val="24"/>
           <w14:ligatures w14:val="none"/>
         </w:rPr>
         <w:t>🔹</w:t>
       </w:r>
       <w:r>
         <w:rPr>
-          <w:rFonts w:ascii="Courier New" w:eastAsia="Times New Roman" w:hAnsi="Courier New" w:cs="Courier New"/>
-          <w:kern w:val="0"/>
-          <w:sz w:val="20"/>
-          <w:szCs w:val="20"/>
+          <w:rFonts w:eastAsia="Times New Roman" w:cs="Times New Roman"/>
+          <w:kern w:val="0"/>
+          <w:sz w:val="24"/>
+          <w:szCs w:val="24"/>
           <w14:ligatures w14:val="none"/>
         </w:rPr>
         <w:t xml:space="preserve"> Dog có thể dùng phương thức của Animal:</w:t>
@@ -12893,19 +12644,19 @@
         <w:spacing w:before="0" w:after="0" w:line="240" w:lineRule="auto"/>
         <w:jc w:val="left"/>
         <w:rPr>
-          <w:rFonts w:ascii="Courier New" w:eastAsia="Times New Roman" w:hAnsi="Courier New" w:cs="Courier New"/>
-          <w:kern w:val="0"/>
-          <w:sz w:val="20"/>
-          <w:szCs w:val="20"/>
-          <w14:ligatures w14:val="none"/>
-        </w:rPr>
-      </w:pPr>
-      <w:r>
-        <w:rPr>
-          <w:rFonts w:ascii="Courier New" w:eastAsia="Times New Roman" w:hAnsi="Courier New" w:cs="Courier New"/>
-          <w:kern w:val="0"/>
-          <w:sz w:val="20"/>
-          <w:szCs w:val="20"/>
+          <w:rFonts w:eastAsia="Times New Roman" w:cs="Times New Roman"/>
+          <w:kern w:val="0"/>
+          <w:sz w:val="24"/>
+          <w:szCs w:val="24"/>
+          <w14:ligatures w14:val="none"/>
+        </w:rPr>
+      </w:pPr>
+      <w:r>
+        <w:rPr>
+          <w:rFonts w:eastAsia="Times New Roman" w:cs="Times New Roman"/>
+          <w:kern w:val="0"/>
+          <w:sz w:val="24"/>
+          <w:szCs w:val="24"/>
           <w14:ligatures w14:val="none"/>
         </w:rPr>
         <w:t>Buddy đang ăn...</w:t>
@@ -12934,19 +12685,19 @@
         <w:spacing w:before="0" w:after="0" w:line="240" w:lineRule="auto"/>
         <w:jc w:val="left"/>
         <w:rPr>
-          <w:rFonts w:ascii="Courier New" w:eastAsia="Times New Roman" w:hAnsi="Courier New" w:cs="Courier New"/>
-          <w:kern w:val="0"/>
-          <w:sz w:val="20"/>
-          <w:szCs w:val="20"/>
-          <w14:ligatures w14:val="none"/>
-        </w:rPr>
-      </w:pPr>
-      <w:r>
-        <w:rPr>
-          <w:rFonts w:ascii="Courier New" w:eastAsia="Times New Roman" w:hAnsi="Courier New" w:cs="Courier New"/>
-          <w:kern w:val="0"/>
-          <w:sz w:val="20"/>
-          <w:szCs w:val="20"/>
+          <w:rFonts w:eastAsia="Times New Roman" w:cs="Times New Roman"/>
+          <w:kern w:val="0"/>
+          <w:sz w:val="24"/>
+          <w:szCs w:val="24"/>
+          <w14:ligatures w14:val="none"/>
+        </w:rPr>
+      </w:pPr>
+      <w:r>
+        <w:rPr>
+          <w:rFonts w:eastAsia="Times New Roman" w:cs="Times New Roman"/>
+          <w:kern w:val="0"/>
+          <w:sz w:val="24"/>
+          <w:szCs w:val="24"/>
           <w14:ligatures w14:val="none"/>
         </w:rPr>
         <w:t>Buddy đang ngủ... Zzz</w:t>
@@ -12975,10 +12726,10 @@
         <w:spacing w:before="0" w:after="0" w:line="240" w:lineRule="auto"/>
         <w:jc w:val="left"/>
         <w:rPr>
-          <w:rFonts w:ascii="Courier New" w:eastAsia="Times New Roman" w:hAnsi="Courier New" w:cs="Courier New"/>
-          <w:kern w:val="0"/>
-          <w:sz w:val="20"/>
-          <w:szCs w:val="20"/>
+          <w:rFonts w:eastAsia="Times New Roman" w:cs="Times New Roman"/>
+          <w:kern w:val="0"/>
+          <w:sz w:val="24"/>
+          <w:szCs w:val="24"/>
           <w14:ligatures w14:val="none"/>
         </w:rPr>
       </w:pPr>
@@ -13006,10 +12757,10 @@
         <w:spacing w:before="0" w:after="0" w:line="240" w:lineRule="auto"/>
         <w:jc w:val="left"/>
         <w:rPr>
-          <w:rFonts w:ascii="Courier New" w:eastAsia="Times New Roman" w:hAnsi="Courier New" w:cs="Courier New"/>
-          <w:kern w:val="0"/>
-          <w:sz w:val="20"/>
-          <w:szCs w:val="20"/>
+          <w:rFonts w:eastAsia="Times New Roman" w:cs="Times New Roman"/>
+          <w:kern w:val="0"/>
+          <w:sz w:val="24"/>
+          <w:szCs w:val="24"/>
           <w14:ligatures w14:val="none"/>
         </w:rPr>
       </w:pPr>
@@ -13017,19 +12768,18 @@
         <w:rPr>
           <w:rFonts w:ascii="Segoe UI Emoji" w:eastAsia="Times New Roman" w:hAnsi="Segoe UI Emoji" w:cs="Segoe UI Emoji"/>
           <w:kern w:val="0"/>
-          <w:sz w:val="20"/>
-          <w:szCs w:val="20"/>
-          <w14:ligatures w14:val="none"/>
-        </w:rPr>
-        <w:lastRenderedPageBreak/>
+          <w:sz w:val="24"/>
+          <w:szCs w:val="24"/>
+          <w14:ligatures w14:val="none"/>
+        </w:rPr>
         <w:t>🔹</w:t>
       </w:r>
       <w:r>
         <w:rPr>
-          <w:rFonts w:ascii="Courier New" w:eastAsia="Times New Roman" w:hAnsi="Courier New" w:cs="Courier New"/>
-          <w:kern w:val="0"/>
-          <w:sz w:val="20"/>
-          <w:szCs w:val="20"/>
+          <w:rFonts w:eastAsia="Times New Roman" w:cs="Times New Roman"/>
+          <w:kern w:val="0"/>
+          <w:sz w:val="24"/>
+          <w:szCs w:val="24"/>
           <w14:ligatures w14:val="none"/>
         </w:rPr>
         <w:t xml:space="preserve"> Dog ghi đè phương thức make_sound:</w:t>
@@ -13058,19 +12808,19 @@
         <w:spacing w:before="0" w:after="0" w:line="240" w:lineRule="auto"/>
         <w:jc w:val="left"/>
         <w:rPr>
-          <w:rFonts w:ascii="Courier New" w:eastAsia="Times New Roman" w:hAnsi="Courier New" w:cs="Courier New"/>
-          <w:kern w:val="0"/>
-          <w:sz w:val="20"/>
-          <w:szCs w:val="20"/>
-          <w14:ligatures w14:val="none"/>
-        </w:rPr>
-      </w:pPr>
-      <w:r>
-        <w:rPr>
-          <w:rFonts w:ascii="Courier New" w:eastAsia="Times New Roman" w:hAnsi="Courier New" w:cs="Courier New"/>
-          <w:kern w:val="0"/>
-          <w:sz w:val="20"/>
-          <w:szCs w:val="20"/>
+          <w:rFonts w:eastAsia="Times New Roman" w:cs="Times New Roman"/>
+          <w:kern w:val="0"/>
+          <w:sz w:val="24"/>
+          <w:szCs w:val="24"/>
+          <w14:ligatures w14:val="none"/>
+        </w:rPr>
+      </w:pPr>
+      <w:r>
+        <w:rPr>
+          <w:rFonts w:eastAsia="Times New Roman" w:cs="Times New Roman"/>
+          <w:kern w:val="0"/>
+          <w:sz w:val="24"/>
+          <w:szCs w:val="24"/>
           <w14:ligatures w14:val="none"/>
         </w:rPr>
         <w:t>Động vật chung đang phát ra âm thanh</w:t>
@@ -13099,19 +12849,19 @@
         <w:spacing w:before="0" w:after="0" w:line="240" w:lineRule="auto"/>
         <w:jc w:val="left"/>
         <w:rPr>
-          <w:rFonts w:ascii="Courier New" w:eastAsia="Times New Roman" w:hAnsi="Courier New" w:cs="Courier New"/>
-          <w:kern w:val="0"/>
-          <w:sz w:val="20"/>
-          <w:szCs w:val="20"/>
-          <w14:ligatures w14:val="none"/>
-        </w:rPr>
-      </w:pPr>
-      <w:r>
-        <w:rPr>
-          <w:rFonts w:ascii="Courier New" w:eastAsia="Times New Roman" w:hAnsi="Courier New" w:cs="Courier New"/>
-          <w:kern w:val="0"/>
-          <w:sz w:val="20"/>
-          <w:szCs w:val="20"/>
+          <w:rFonts w:eastAsia="Times New Roman" w:cs="Times New Roman"/>
+          <w:kern w:val="0"/>
+          <w:sz w:val="24"/>
+          <w:szCs w:val="24"/>
+          <w14:ligatures w14:val="none"/>
+        </w:rPr>
+      </w:pPr>
+      <w:r>
+        <w:rPr>
+          <w:rFonts w:eastAsia="Times New Roman" w:cs="Times New Roman"/>
+          <w:kern w:val="0"/>
+          <w:sz w:val="24"/>
+          <w:szCs w:val="24"/>
           <w14:ligatures w14:val="none"/>
         </w:rPr>
         <w:t xml:space="preserve">Buddy sủa: Gâu gâu! </w:t>
@@ -13120,8 +12870,8 @@
         <w:rPr>
           <w:rFonts w:ascii="Segoe UI Emoji" w:eastAsia="Times New Roman" w:hAnsi="Segoe UI Emoji" w:cs="Segoe UI Emoji"/>
           <w:kern w:val="0"/>
-          <w:sz w:val="20"/>
-          <w:szCs w:val="20"/>
+          <w:sz w:val="24"/>
+          <w:szCs w:val="24"/>
           <w14:ligatures w14:val="none"/>
         </w:rPr>
         <w:t>🐕</w:t>
@@ -13150,10 +12900,10 @@
         <w:spacing w:before="0" w:after="0" w:line="240" w:lineRule="auto"/>
         <w:jc w:val="left"/>
         <w:rPr>
-          <w:rFonts w:ascii="Courier New" w:eastAsia="Times New Roman" w:hAnsi="Courier New" w:cs="Courier New"/>
-          <w:kern w:val="0"/>
-          <w:sz w:val="20"/>
-          <w:szCs w:val="20"/>
+          <w:rFonts w:eastAsia="Times New Roman" w:cs="Times New Roman"/>
+          <w:kern w:val="0"/>
+          <w:sz w:val="24"/>
+          <w:szCs w:val="24"/>
           <w14:ligatures w14:val="none"/>
         </w:rPr>
       </w:pPr>
@@ -13181,10 +12931,10 @@
         <w:spacing w:before="0" w:after="0" w:line="240" w:lineRule="auto"/>
         <w:jc w:val="left"/>
         <w:rPr>
-          <w:rFonts w:ascii="Courier New" w:eastAsia="Times New Roman" w:hAnsi="Courier New" w:cs="Courier New"/>
-          <w:kern w:val="0"/>
-          <w:sz w:val="20"/>
-          <w:szCs w:val="20"/>
+          <w:rFonts w:eastAsia="Times New Roman" w:cs="Times New Roman"/>
+          <w:kern w:val="0"/>
+          <w:sz w:val="24"/>
+          <w:szCs w:val="24"/>
           <w14:ligatures w14:val="none"/>
         </w:rPr>
       </w:pPr>
@@ -13192,18 +12942,18 @@
         <w:rPr>
           <w:rFonts w:ascii="Segoe UI Emoji" w:eastAsia="Times New Roman" w:hAnsi="Segoe UI Emoji" w:cs="Segoe UI Emoji"/>
           <w:kern w:val="0"/>
-          <w:sz w:val="20"/>
-          <w:szCs w:val="20"/>
+          <w:sz w:val="24"/>
+          <w:szCs w:val="24"/>
           <w14:ligatures w14:val="none"/>
         </w:rPr>
         <w:t>🔹</w:t>
       </w:r>
       <w:r>
         <w:rPr>
-          <w:rFonts w:ascii="Courier New" w:eastAsia="Times New Roman" w:hAnsi="Courier New" w:cs="Courier New"/>
-          <w:kern w:val="0"/>
-          <w:sz w:val="20"/>
-          <w:szCs w:val="20"/>
+          <w:rFonts w:eastAsia="Times New Roman" w:cs="Times New Roman"/>
+          <w:kern w:val="0"/>
+          <w:sz w:val="24"/>
+          <w:szCs w:val="24"/>
           <w14:ligatures w14:val="none"/>
         </w:rPr>
         <w:t xml:space="preserve"> Dog có phương thức riêng:</w:t>
@@ -13232,19 +12982,19 @@
         <w:spacing w:before="0" w:after="0" w:line="240" w:lineRule="auto"/>
         <w:jc w:val="left"/>
         <w:rPr>
-          <w:rFonts w:ascii="Courier New" w:eastAsia="Times New Roman" w:hAnsi="Courier New" w:cs="Courier New"/>
-          <w:kern w:val="0"/>
-          <w:sz w:val="20"/>
-          <w:szCs w:val="20"/>
-          <w14:ligatures w14:val="none"/>
-        </w:rPr>
-      </w:pPr>
-      <w:r>
-        <w:rPr>
-          <w:rFonts w:ascii="Courier New" w:eastAsia="Times New Roman" w:hAnsi="Courier New" w:cs="Courier New"/>
-          <w:kern w:val="0"/>
-          <w:sz w:val="20"/>
-          <w:szCs w:val="20"/>
+          <w:rFonts w:eastAsia="Times New Roman" w:cs="Times New Roman"/>
+          <w:kern w:val="0"/>
+          <w:sz w:val="24"/>
+          <w:szCs w:val="24"/>
+          <w14:ligatures w14:val="none"/>
+        </w:rPr>
+      </w:pPr>
+      <w:r>
+        <w:rPr>
+          <w:rFonts w:eastAsia="Times New Roman" w:cs="Times New Roman"/>
+          <w:kern w:val="0"/>
+          <w:sz w:val="24"/>
+          <w:szCs w:val="24"/>
           <w14:ligatures w14:val="none"/>
         </w:rPr>
         <w:t xml:space="preserve">Buddy đang chạy đi lấy bóng! </w:t>
@@ -13253,8 +13003,8 @@
         <w:rPr>
           <w:rFonts w:ascii="Segoe UI Emoji" w:eastAsia="Times New Roman" w:hAnsi="Segoe UI Emoji" w:cs="Segoe UI Emoji"/>
           <w:kern w:val="0"/>
-          <w:sz w:val="20"/>
-          <w:szCs w:val="20"/>
+          <w:sz w:val="24"/>
+          <w:szCs w:val="24"/>
           <w14:ligatures w14:val="none"/>
         </w:rPr>
         <w:t>🎾</w:t>
@@ -13283,19 +13033,19 @@
         <w:spacing w:before="0" w:after="0" w:line="240" w:lineRule="auto"/>
         <w:jc w:val="left"/>
         <w:rPr>
-          <w:rFonts w:ascii="Courier New" w:eastAsia="Times New Roman" w:hAnsi="Courier New" w:cs="Courier New"/>
-          <w:kern w:val="0"/>
-          <w:sz w:val="20"/>
-          <w:szCs w:val="20"/>
-          <w14:ligatures w14:val="none"/>
-        </w:rPr>
-      </w:pPr>
-      <w:r>
-        <w:rPr>
-          <w:rFonts w:ascii="Courier New" w:eastAsia="Times New Roman" w:hAnsi="Courier New" w:cs="Courier New"/>
-          <w:kern w:val="0"/>
-          <w:sz w:val="20"/>
-          <w:szCs w:val="20"/>
+          <w:rFonts w:eastAsia="Times New Roman" w:cs="Times New Roman"/>
+          <w:kern w:val="0"/>
+          <w:sz w:val="24"/>
+          <w:szCs w:val="24"/>
+          <w14:ligatures w14:val="none"/>
+        </w:rPr>
+      </w:pPr>
+      <w:r>
+        <w:rPr>
+          <w:rFonts w:eastAsia="Times New Roman" w:cs="Times New Roman"/>
+          <w:kern w:val="0"/>
+          <w:sz w:val="24"/>
+          <w:szCs w:val="24"/>
           <w14:ligatures w14:val="none"/>
         </w:rPr>
         <w:t xml:space="preserve">Buddy đang vẫy đuôi vui vẻ! </w:t>
@@ -13304,8 +13054,8 @@
         <w:rPr>
           <w:rFonts w:ascii="Segoe UI Emoji" w:eastAsia="Times New Roman" w:hAnsi="Segoe UI Emoji" w:cs="Segoe UI Emoji"/>
           <w:kern w:val="0"/>
-          <w:sz w:val="20"/>
-          <w:szCs w:val="20"/>
+          <w:sz w:val="24"/>
+          <w:szCs w:val="24"/>
           <w14:ligatures w14:val="none"/>
         </w:rPr>
         <w:t>🐶</w:t>
@@ -13334,10 +13084,10 @@
         <w:spacing w:before="0" w:after="0" w:line="240" w:lineRule="auto"/>
         <w:jc w:val="left"/>
         <w:rPr>
-          <w:rFonts w:ascii="Courier New" w:eastAsia="Times New Roman" w:hAnsi="Courier New" w:cs="Courier New"/>
-          <w:kern w:val="0"/>
-          <w:sz w:val="20"/>
-          <w:szCs w:val="20"/>
+          <w:rFonts w:eastAsia="Times New Roman" w:cs="Times New Roman"/>
+          <w:kern w:val="0"/>
+          <w:sz w:val="24"/>
+          <w:szCs w:val="24"/>
           <w14:ligatures w14:val="none"/>
         </w:rPr>
       </w:pPr>
@@ -13365,19 +13115,19 @@
         <w:spacing w:before="0" w:after="0" w:line="240" w:lineRule="auto"/>
         <w:jc w:val="left"/>
         <w:rPr>
-          <w:rFonts w:ascii="Courier New" w:eastAsia="Times New Roman" w:hAnsi="Courier New" w:cs="Courier New"/>
-          <w:kern w:val="0"/>
-          <w:sz w:val="20"/>
-          <w:szCs w:val="20"/>
-          <w14:ligatures w14:val="none"/>
-        </w:rPr>
-      </w:pPr>
-      <w:r>
-        <w:rPr>
-          <w:rFonts w:ascii="Courier New" w:eastAsia="Times New Roman" w:hAnsi="Courier New" w:cs="Courier New"/>
-          <w:kern w:val="0"/>
-          <w:sz w:val="20"/>
-          <w:szCs w:val="20"/>
+          <w:rFonts w:eastAsia="Times New Roman" w:cs="Times New Roman"/>
+          <w:kern w:val="0"/>
+          <w:sz w:val="24"/>
+          <w:szCs w:val="24"/>
+          <w14:ligatures w14:val="none"/>
+        </w:rPr>
+      </w:pPr>
+      <w:r>
+        <w:rPr>
+          <w:rFonts w:eastAsia="Times New Roman" w:cs="Times New Roman"/>
+          <w:kern w:val="0"/>
+          <w:sz w:val="24"/>
+          <w:szCs w:val="24"/>
           <w14:ligatures w14:val="none"/>
         </w:rPr>
         <w:t>==================================================</w:t>
@@ -13406,21 +13156,22 @@
         <w:spacing w:before="0" w:after="0" w:line="240" w:lineRule="auto"/>
         <w:jc w:val="left"/>
         <w:rPr>
-          <w:rFonts w:ascii="Courier New" w:eastAsia="Times New Roman" w:hAnsi="Courier New" w:cs="Courier New"/>
-          <w:kern w:val="0"/>
-          <w:sz w:val="20"/>
-          <w:szCs w:val="20"/>
-          <w14:ligatures w14:val="none"/>
-        </w:rPr>
-      </w:pPr>
-      <w:r>
-        <w:rPr>
-          <w:rFonts w:ascii="Courier New" w:eastAsia="Times New Roman" w:hAnsi="Courier New" w:cs="Courier New"/>
-          <w:kern w:val="0"/>
-          <w:sz w:val="20"/>
-          <w:szCs w:val="20"/>
-          <w14:ligatures w14:val="none"/>
-        </w:rPr>
+          <w:rFonts w:eastAsia="Times New Roman" w:cs="Times New Roman"/>
+          <w:kern w:val="0"/>
+          <w:sz w:val="24"/>
+          <w:szCs w:val="24"/>
+          <w14:ligatures w14:val="none"/>
+        </w:rPr>
+      </w:pPr>
+      <w:r>
+        <w:rPr>
+          <w:rFonts w:eastAsia="Times New Roman" w:cs="Times New Roman"/>
+          <w:kern w:val="0"/>
+          <w:sz w:val="24"/>
+          <w:szCs w:val="24"/>
+          <w14:ligatures w14:val="none"/>
+        </w:rPr>
+        <w:lastRenderedPageBreak/>
         <w:t>KIỂM TRA THUỘC TÍNH</w:t>
       </w:r>
     </w:p>
@@ -13447,19 +13198,19 @@
         <w:spacing w:before="0" w:after="0" w:line="240" w:lineRule="auto"/>
         <w:jc w:val="left"/>
         <w:rPr>
-          <w:rFonts w:ascii="Courier New" w:eastAsia="Times New Roman" w:hAnsi="Courier New" w:cs="Courier New"/>
-          <w:kern w:val="0"/>
-          <w:sz w:val="20"/>
-          <w:szCs w:val="20"/>
-          <w14:ligatures w14:val="none"/>
-        </w:rPr>
-      </w:pPr>
-      <w:r>
-        <w:rPr>
-          <w:rFonts w:ascii="Courier New" w:eastAsia="Times New Roman" w:hAnsi="Courier New" w:cs="Courier New"/>
-          <w:kern w:val="0"/>
-          <w:sz w:val="20"/>
-          <w:szCs w:val="20"/>
+          <w:rFonts w:eastAsia="Times New Roman" w:cs="Times New Roman"/>
+          <w:kern w:val="0"/>
+          <w:sz w:val="24"/>
+          <w:szCs w:val="24"/>
+          <w14:ligatures w14:val="none"/>
+        </w:rPr>
+      </w:pPr>
+      <w:r>
+        <w:rPr>
+          <w:rFonts w:eastAsia="Times New Roman" w:cs="Times New Roman"/>
+          <w:kern w:val="0"/>
+          <w:sz w:val="24"/>
+          <w:szCs w:val="24"/>
           <w14:ligatures w14:val="none"/>
         </w:rPr>
         <w:t>==================================================</w:t>
@@ -13488,10 +13239,10 @@
         <w:spacing w:before="0" w:after="0" w:line="240" w:lineRule="auto"/>
         <w:jc w:val="left"/>
         <w:rPr>
-          <w:rFonts w:ascii="Courier New" w:eastAsia="Times New Roman" w:hAnsi="Courier New" w:cs="Courier New"/>
-          <w:kern w:val="0"/>
-          <w:sz w:val="20"/>
-          <w:szCs w:val="20"/>
+          <w:rFonts w:eastAsia="Times New Roman" w:cs="Times New Roman"/>
+          <w:kern w:val="0"/>
+          <w:sz w:val="24"/>
+          <w:szCs w:val="24"/>
           <w14:ligatures w14:val="none"/>
         </w:rPr>
       </w:pPr>
@@ -13519,19 +13270,19 @@
         <w:spacing w:before="0" w:after="0" w:line="240" w:lineRule="auto"/>
         <w:jc w:val="left"/>
         <w:rPr>
-          <w:rFonts w:ascii="Courier New" w:eastAsia="Times New Roman" w:hAnsi="Courier New" w:cs="Courier New"/>
-          <w:kern w:val="0"/>
-          <w:sz w:val="20"/>
-          <w:szCs w:val="20"/>
-          <w14:ligatures w14:val="none"/>
-        </w:rPr>
-      </w:pPr>
-      <w:r>
-        <w:rPr>
-          <w:rFonts w:ascii="Courier New" w:eastAsia="Times New Roman" w:hAnsi="Courier New" w:cs="Courier New"/>
-          <w:kern w:val="0"/>
-          <w:sz w:val="20"/>
-          <w:szCs w:val="20"/>
+          <w:rFonts w:eastAsia="Times New Roman" w:cs="Times New Roman"/>
+          <w:kern w:val="0"/>
+          <w:sz w:val="24"/>
+          <w:szCs w:val="24"/>
+          <w14:ligatures w14:val="none"/>
+        </w:rPr>
+      </w:pPr>
+      <w:r>
+        <w:rPr>
+          <w:rFonts w:eastAsia="Times New Roman" w:cs="Times New Roman"/>
+          <w:kern w:val="0"/>
+          <w:sz w:val="24"/>
+          <w:szCs w:val="24"/>
           <w14:ligatures w14:val="none"/>
         </w:rPr>
         <w:t>Thông tin Animal: Động vật chung, 5 tuổi</w:t>
@@ -13560,19 +13311,19 @@
         <w:spacing w:before="0" w:after="0" w:line="240" w:lineRule="auto"/>
         <w:jc w:val="left"/>
         <w:rPr>
-          <w:rFonts w:ascii="Courier New" w:eastAsia="Times New Roman" w:hAnsi="Courier New" w:cs="Courier New"/>
-          <w:kern w:val="0"/>
-          <w:sz w:val="20"/>
-          <w:szCs w:val="20"/>
-          <w14:ligatures w14:val="none"/>
-        </w:rPr>
-      </w:pPr>
-      <w:r>
-        <w:rPr>
-          <w:rFonts w:ascii="Courier New" w:eastAsia="Times New Roman" w:hAnsi="Courier New" w:cs="Courier New"/>
-          <w:kern w:val="0"/>
-          <w:sz w:val="20"/>
-          <w:szCs w:val="20"/>
+          <w:rFonts w:eastAsia="Times New Roman" w:cs="Times New Roman"/>
+          <w:kern w:val="0"/>
+          <w:sz w:val="24"/>
+          <w:szCs w:val="24"/>
+          <w14:ligatures w14:val="none"/>
+        </w:rPr>
+      </w:pPr>
+      <w:r>
+        <w:rPr>
+          <w:rFonts w:eastAsia="Times New Roman" w:cs="Times New Roman"/>
+          <w:kern w:val="0"/>
+          <w:sz w:val="24"/>
+          <w:szCs w:val="24"/>
           <w14:ligatures w14:val="none"/>
         </w:rPr>
         <w:t>Thông tin Dog: Buddy, 3 tuổi, giống Golden Retriever</w:t>
@@ -13601,10 +13352,10 @@
         <w:spacing w:before="0" w:after="0" w:line="240" w:lineRule="auto"/>
         <w:jc w:val="left"/>
         <w:rPr>
-          <w:rFonts w:ascii="Courier New" w:eastAsia="Times New Roman" w:hAnsi="Courier New" w:cs="Courier New"/>
-          <w:kern w:val="0"/>
-          <w:sz w:val="20"/>
-          <w:szCs w:val="20"/>
+          <w:rFonts w:eastAsia="Times New Roman" w:cs="Times New Roman"/>
+          <w:kern w:val="0"/>
+          <w:sz w:val="24"/>
+          <w:szCs w:val="24"/>
           <w14:ligatures w14:val="none"/>
         </w:rPr>
       </w:pPr>
@@ -13632,19 +13383,19 @@
         <w:spacing w:before="0" w:after="0" w:line="240" w:lineRule="auto"/>
         <w:jc w:val="left"/>
         <w:rPr>
-          <w:rFonts w:ascii="Courier New" w:eastAsia="Times New Roman" w:hAnsi="Courier New" w:cs="Courier New"/>
-          <w:kern w:val="0"/>
-          <w:sz w:val="20"/>
-          <w:szCs w:val="20"/>
-          <w14:ligatures w14:val="none"/>
-        </w:rPr>
-      </w:pPr>
-      <w:r>
-        <w:rPr>
-          <w:rFonts w:ascii="Courier New" w:eastAsia="Times New Roman" w:hAnsi="Courier New" w:cs="Courier New"/>
-          <w:kern w:val="0"/>
-          <w:sz w:val="20"/>
-          <w:szCs w:val="20"/>
+          <w:rFonts w:eastAsia="Times New Roman" w:cs="Times New Roman"/>
+          <w:kern w:val="0"/>
+          <w:sz w:val="24"/>
+          <w:szCs w:val="24"/>
+          <w14:ligatures w14:val="none"/>
+        </w:rPr>
+      </w:pPr>
+      <w:r>
+        <w:rPr>
+          <w:rFonts w:eastAsia="Times New Roman" w:cs="Times New Roman"/>
+          <w:kern w:val="0"/>
+          <w:sz w:val="24"/>
+          <w:szCs w:val="24"/>
           <w14:ligatures w14:val="none"/>
         </w:rPr>
         <w:t>==================================================</w:t>
@@ -13673,19 +13424,19 @@
         <w:spacing w:before="0" w:after="0" w:line="240" w:lineRule="auto"/>
         <w:jc w:val="left"/>
         <w:rPr>
-          <w:rFonts w:ascii="Courier New" w:eastAsia="Times New Roman" w:hAnsi="Courier New" w:cs="Courier New"/>
-          <w:kern w:val="0"/>
-          <w:sz w:val="20"/>
-          <w:szCs w:val="20"/>
-          <w14:ligatures w14:val="none"/>
-        </w:rPr>
-      </w:pPr>
-      <w:r>
-        <w:rPr>
-          <w:rFonts w:ascii="Courier New" w:eastAsia="Times New Roman" w:hAnsi="Courier New" w:cs="Courier New"/>
-          <w:kern w:val="0"/>
-          <w:sz w:val="20"/>
-          <w:szCs w:val="20"/>
+          <w:rFonts w:eastAsia="Times New Roman" w:cs="Times New Roman"/>
+          <w:kern w:val="0"/>
+          <w:sz w:val="24"/>
+          <w:szCs w:val="24"/>
+          <w14:ligatures w14:val="none"/>
+        </w:rPr>
+      </w:pPr>
+      <w:r>
+        <w:rPr>
+          <w:rFonts w:eastAsia="Times New Roman" w:cs="Times New Roman"/>
+          <w:kern w:val="0"/>
+          <w:sz w:val="24"/>
+          <w:szCs w:val="24"/>
           <w14:ligatures w14:val="none"/>
         </w:rPr>
         <w:t>KIỂM TRA MỐI QUAN HỆ KẾ THỪA</w:t>
@@ -13714,19 +13465,19 @@
         <w:spacing w:before="0" w:after="0" w:line="240" w:lineRule="auto"/>
         <w:jc w:val="left"/>
         <w:rPr>
-          <w:rFonts w:ascii="Courier New" w:eastAsia="Times New Roman" w:hAnsi="Courier New" w:cs="Courier New"/>
-          <w:kern w:val="0"/>
-          <w:sz w:val="20"/>
-          <w:szCs w:val="20"/>
-          <w14:ligatures w14:val="none"/>
-        </w:rPr>
-      </w:pPr>
-      <w:r>
-        <w:rPr>
-          <w:rFonts w:ascii="Courier New" w:eastAsia="Times New Roman" w:hAnsi="Courier New" w:cs="Courier New"/>
-          <w:kern w:val="0"/>
-          <w:sz w:val="20"/>
-          <w:szCs w:val="20"/>
+          <w:rFonts w:eastAsia="Times New Roman" w:cs="Times New Roman"/>
+          <w:kern w:val="0"/>
+          <w:sz w:val="24"/>
+          <w:szCs w:val="24"/>
+          <w14:ligatures w14:val="none"/>
+        </w:rPr>
+      </w:pPr>
+      <w:r>
+        <w:rPr>
+          <w:rFonts w:eastAsia="Times New Roman" w:cs="Times New Roman"/>
+          <w:kern w:val="0"/>
+          <w:sz w:val="24"/>
+          <w:szCs w:val="24"/>
           <w14:ligatures w14:val="none"/>
         </w:rPr>
         <w:t>==================================================</w:t>
@@ -13755,10 +13506,10 @@
         <w:spacing w:before="0" w:after="0" w:line="240" w:lineRule="auto"/>
         <w:jc w:val="left"/>
         <w:rPr>
-          <w:rFonts w:ascii="Courier New" w:eastAsia="Times New Roman" w:hAnsi="Courier New" w:cs="Courier New"/>
-          <w:kern w:val="0"/>
-          <w:sz w:val="20"/>
-          <w:szCs w:val="20"/>
+          <w:rFonts w:eastAsia="Times New Roman" w:cs="Times New Roman"/>
+          <w:kern w:val="0"/>
+          <w:sz w:val="24"/>
+          <w:szCs w:val="24"/>
           <w14:ligatures w14:val="none"/>
         </w:rPr>
       </w:pPr>
@@ -13786,19 +13537,19 @@
         <w:spacing w:before="0" w:after="0" w:line="240" w:lineRule="auto"/>
         <w:jc w:val="left"/>
         <w:rPr>
-          <w:rFonts w:ascii="Courier New" w:eastAsia="Times New Roman" w:hAnsi="Courier New" w:cs="Courier New"/>
-          <w:kern w:val="0"/>
-          <w:sz w:val="20"/>
-          <w:szCs w:val="20"/>
-          <w14:ligatures w14:val="none"/>
-        </w:rPr>
-      </w:pPr>
-      <w:r>
-        <w:rPr>
-          <w:rFonts w:ascii="Courier New" w:eastAsia="Times New Roman" w:hAnsi="Courier New" w:cs="Courier New"/>
-          <w:kern w:val="0"/>
-          <w:sz w:val="20"/>
-          <w:szCs w:val="20"/>
+          <w:rFonts w:eastAsia="Times New Roman" w:cs="Times New Roman"/>
+          <w:kern w:val="0"/>
+          <w:sz w:val="24"/>
+          <w:szCs w:val="24"/>
+          <w14:ligatures w14:val="none"/>
+        </w:rPr>
+      </w:pPr>
+      <w:r>
+        <w:rPr>
+          <w:rFonts w:eastAsia="Times New Roman" w:cs="Times New Roman"/>
+          <w:kern w:val="0"/>
+          <w:sz w:val="24"/>
+          <w:szCs w:val="24"/>
           <w14:ligatures w14:val="none"/>
         </w:rPr>
         <w:t>dog1 có phải là Dog không? True</w:t>
@@ -13827,19 +13578,19 @@
         <w:spacing w:before="0" w:after="0" w:line="240" w:lineRule="auto"/>
         <w:jc w:val="left"/>
         <w:rPr>
-          <w:rFonts w:ascii="Courier New" w:eastAsia="Times New Roman" w:hAnsi="Courier New" w:cs="Courier New"/>
-          <w:kern w:val="0"/>
-          <w:sz w:val="20"/>
-          <w:szCs w:val="20"/>
-          <w14:ligatures w14:val="none"/>
-        </w:rPr>
-      </w:pPr>
-      <w:r>
-        <w:rPr>
-          <w:rFonts w:ascii="Courier New" w:eastAsia="Times New Roman" w:hAnsi="Courier New" w:cs="Courier New"/>
-          <w:kern w:val="0"/>
-          <w:sz w:val="20"/>
-          <w:szCs w:val="20"/>
+          <w:rFonts w:eastAsia="Times New Roman" w:cs="Times New Roman"/>
+          <w:kern w:val="0"/>
+          <w:sz w:val="24"/>
+          <w:szCs w:val="24"/>
+          <w14:ligatures w14:val="none"/>
+        </w:rPr>
+      </w:pPr>
+      <w:r>
+        <w:rPr>
+          <w:rFonts w:eastAsia="Times New Roman" w:cs="Times New Roman"/>
+          <w:kern w:val="0"/>
+          <w:sz w:val="24"/>
+          <w:szCs w:val="24"/>
           <w14:ligatures w14:val="none"/>
         </w:rPr>
         <w:t>dog1 có phải là Animal không? True</w:t>
@@ -13868,19 +13619,19 @@
         <w:spacing w:before="0" w:after="0" w:line="240" w:lineRule="auto"/>
         <w:jc w:val="left"/>
         <w:rPr>
-          <w:rFonts w:ascii="Courier New" w:eastAsia="Times New Roman" w:hAnsi="Courier New" w:cs="Courier New"/>
-          <w:kern w:val="0"/>
-          <w:sz w:val="20"/>
-          <w:szCs w:val="20"/>
-          <w14:ligatures w14:val="none"/>
-        </w:rPr>
-      </w:pPr>
-      <w:r>
-        <w:rPr>
-          <w:rFonts w:ascii="Courier New" w:eastAsia="Times New Roman" w:hAnsi="Courier New" w:cs="Courier New"/>
-          <w:kern w:val="0"/>
-          <w:sz w:val="20"/>
-          <w:szCs w:val="20"/>
+          <w:rFonts w:eastAsia="Times New Roman" w:cs="Times New Roman"/>
+          <w:kern w:val="0"/>
+          <w:sz w:val="24"/>
+          <w:szCs w:val="24"/>
+          <w14:ligatures w14:val="none"/>
+        </w:rPr>
+      </w:pPr>
+      <w:r>
+        <w:rPr>
+          <w:rFonts w:eastAsia="Times New Roman" w:cs="Times New Roman"/>
+          <w:kern w:val="0"/>
+          <w:sz w:val="24"/>
+          <w:szCs w:val="24"/>
           <w14:ligatures w14:val="none"/>
         </w:rPr>
         <w:t>animal1 có phải là Dog không? False</w:t>
@@ -13909,10 +13660,10 @@
         <w:spacing w:before="0" w:after="0" w:line="240" w:lineRule="auto"/>
         <w:jc w:val="left"/>
         <w:rPr>
-          <w:rFonts w:ascii="Courier New" w:eastAsia="Times New Roman" w:hAnsi="Courier New" w:cs="Courier New"/>
-          <w:kern w:val="0"/>
-          <w:sz w:val="20"/>
-          <w:szCs w:val="20"/>
+          <w:rFonts w:eastAsia="Times New Roman" w:cs="Times New Roman"/>
+          <w:kern w:val="0"/>
+          <w:sz w:val="24"/>
+          <w:szCs w:val="24"/>
           <w14:ligatures w14:val="none"/>
         </w:rPr>
       </w:pPr>
@@ -13940,19 +13691,19 @@
         <w:spacing w:before="0" w:after="0" w:line="240" w:lineRule="auto"/>
         <w:jc w:val="left"/>
         <w:rPr>
-          <w:rFonts w:ascii="Courier New" w:eastAsia="Times New Roman" w:hAnsi="Courier New" w:cs="Courier New"/>
-          <w:kern w:val="0"/>
-          <w:sz w:val="20"/>
-          <w:szCs w:val="20"/>
-          <w14:ligatures w14:val="none"/>
-        </w:rPr>
-      </w:pPr>
-      <w:r>
-        <w:rPr>
-          <w:rFonts w:ascii="Courier New" w:eastAsia="Times New Roman" w:hAnsi="Courier New" w:cs="Courier New"/>
-          <w:kern w:val="0"/>
-          <w:sz w:val="20"/>
-          <w:szCs w:val="20"/>
+          <w:rFonts w:eastAsia="Times New Roman" w:cs="Times New Roman"/>
+          <w:kern w:val="0"/>
+          <w:sz w:val="24"/>
+          <w:szCs w:val="24"/>
+          <w14:ligatures w14:val="none"/>
+        </w:rPr>
+      </w:pPr>
+      <w:r>
+        <w:rPr>
+          <w:rFonts w:eastAsia="Times New Roman" w:cs="Times New Roman"/>
+          <w:kern w:val="0"/>
+          <w:sz w:val="24"/>
+          <w:szCs w:val="24"/>
           <w14:ligatures w14:val="none"/>
         </w:rPr>
         <w:t>Dog có phải lớp con của Animal không? True</w:t>
